--- a/02052020/DZ/Уроки-3.docx
+++ b/02052020/DZ/Уроки-3.docx
@@ -1,6 +1,6 @@
 
 <file path=word/document.xml><?xml version="1.0" encoding="utf-8"?>
-<w:document xmlns:ve="http://schemas.openxmlformats.org/markup-compatibility/2006" xmlns:o="urn:schemas-microsoft-com:office:office" xmlns:r="http://schemas.openxmlformats.org/officeDocument/2006/relationships" xmlns:m="http://schemas.openxmlformats.org/officeDocument/2006/math" xmlns:v="urn:schemas-microsoft-com:vml" xmlns:wp="http://schemas.openxmlformats.org/drawingml/2006/wordprocessingDrawing" xmlns:w10="urn:schemas-microsoft-com:office:word" xmlns:w="http://schemas.openxmlformats.org/wordprocessingml/2006/main" xmlns:wne="http://schemas.microsoft.com/office/word/2006/wordml">
+<w:document xmlns:wpc="http://schemas.microsoft.com/office/word/2010/wordprocessingCanvas" xmlns:cx="http://schemas.microsoft.com/office/drawing/2014/chartex" xmlns:mc="http://schemas.openxmlformats.org/markup-compatibility/2006" xmlns:o="urn:schemas-microsoft-com:office:office" xmlns:r="http://schemas.openxmlformats.org/officeDocument/2006/relationships" xmlns:m="http://schemas.openxmlformats.org/officeDocument/2006/math" xmlns:v="urn:schemas-microsoft-com:vml" xmlns:wp14="http://schemas.microsoft.com/office/word/2010/wordprocessingDrawing" xmlns:wp="http://schemas.openxmlformats.org/drawingml/2006/wordprocessingDrawing" xmlns:w10="urn:schemas-microsoft-com:office:word" xmlns:w="http://schemas.openxmlformats.org/wordprocessingml/2006/main" xmlns:w14="http://schemas.microsoft.com/office/word/2010/wordml" xmlns:w15="http://schemas.microsoft.com/office/word/2012/wordml" xmlns:w16se="http://schemas.microsoft.com/office/word/2015/wordml/symex" xmlns:wpg="http://schemas.microsoft.com/office/word/2010/wordprocessingGroup" xmlns:wpi="http://schemas.microsoft.com/office/word/2010/wordprocessingInk" xmlns:wne="http://schemas.microsoft.com/office/word/2006/wordml" xmlns:wps="http://schemas.microsoft.com/office/word/2010/wordprocessingShape" mc:Ignorable="w14 w15 w16se wp14">
   <w:body>
     <w:p>
       <w:pPr>
@@ -94,23 +94,7 @@
           <w:sz w:val="22"/>
           <w:szCs w:val="22"/>
         </w:rPr>
-        <w:t xml:space="preserve">0,1% от этого числа </w:t>
-      </w:r>
-      <w:proofErr w:type="gramStart"/>
-      <w:r>
-        <w:rPr>
-          <w:sz w:val="22"/>
-          <w:szCs w:val="22"/>
-        </w:rPr>
-        <w:t>равна</w:t>
-      </w:r>
-      <w:proofErr w:type="gramEnd"/>
-      <w:r>
-        <w:rPr>
-          <w:sz w:val="22"/>
-          <w:szCs w:val="22"/>
-        </w:rPr>
-        <w:t xml:space="preserve"> 10; 4% от этого числа равны 25% от числа 4.  </w:t>
+        <w:t xml:space="preserve">0,1% от этого числа равна 10; 4% от этого числа равны 25% от числа 4.  </w:t>
       </w:r>
     </w:p>
     <w:p>
@@ -241,7 +225,6 @@
         </w:rPr>
       </w:pPr>
       <w:proofErr w:type="spellStart"/>
-      <w:proofErr w:type="gramStart"/>
       <w:r>
         <w:rPr>
           <w:i/>
@@ -251,7 +234,6 @@
         <w:t>Доп</w:t>
       </w:r>
       <w:proofErr w:type="spellEnd"/>
-      <w:proofErr w:type="gramEnd"/>
       <w:r>
         <w:rPr>
           <w:i/>
@@ -309,7 +291,14 @@
           <w:sz w:val="22"/>
           <w:szCs w:val="22"/>
         </w:rPr>
-        <w:t xml:space="preserve">3-3. Аня подсчитала, что цена юбки составляет 80% от ее денег, а цена блузки – 60% от ее денег. Если дедушка даст ей еще 96 рублей, то она сможет купить обе вещи. Сколько стоит юбка и сколько стоит блузка? (2) </w:t>
+        <w:t>3-3. Аня подсчитала, что цена юбки составляет 80% от ее денег, а цена блузки – 60% от ее денег. Если дедушка даст ей еще 96 рублей, то она сможет купить обе вещи. Сколько стоит ю</w:t>
+      </w:r>
+      <w:r>
+        <w:rPr>
+          <w:sz w:val="22"/>
+          <w:szCs w:val="22"/>
+        </w:rPr>
+        <w:t>бка и сколько стоит блузка?</w:t>
       </w:r>
     </w:p>
     <w:p>
@@ -326,7 +315,23 @@
           <w:sz w:val="22"/>
           <w:szCs w:val="22"/>
         </w:rPr>
-        <w:t xml:space="preserve">3-4.Решить уравнение: 16(2х – 3) = 1. (2) </w:t>
+        <w:t>3-</w:t>
+      </w:r>
+      <w:proofErr w:type="gramStart"/>
+      <w:r>
+        <w:rPr>
+          <w:sz w:val="22"/>
+          <w:szCs w:val="22"/>
+        </w:rPr>
+        <w:t>4.Решить</w:t>
+      </w:r>
+      <w:proofErr w:type="gramEnd"/>
+      <w:r>
+        <w:rPr>
+          <w:sz w:val="22"/>
+          <w:szCs w:val="22"/>
+        </w:rPr>
+        <w:t xml:space="preserve"> уравнение: 16(2х – 3) = 1. (2) </w:t>
       </w:r>
     </w:p>
     <w:p>
@@ -343,53 +348,47 @@
           <w:sz w:val="22"/>
           <w:szCs w:val="22"/>
         </w:rPr>
-        <w:t>3-5. В кабинете находятся 30 учеников, их классный руководитель, учитель математики и директор. Учитель математики утверждает, что в этом кабинете точно есть два человека, которые родились в день с одинаковым числом (например, 12 февраля и 12 марта). Прав ли он? (3)</w:t>
+        <w:t>3-5. В кабинете находятся 30 учеников, их классный руководитель, учитель математики и директор. Учитель математики утверждает, что в этом кабинете точно есть два человека, которые родились в день с одинаковым числом (например, 12 февр</w:t>
+      </w:r>
+      <w:r>
+        <w:rPr>
+          <w:sz w:val="22"/>
+          <w:szCs w:val="22"/>
+        </w:rPr>
+        <w:t>аля и 12 марта). Прав ли он?</w:t>
       </w:r>
     </w:p>
     <w:p>
       <w:pPr>
-        <w:pBdr>
-          <w:bottom w:val="single" w:sz="6" w:space="1" w:color="auto"/>
-        </w:pBdr>
-        <w:ind w:left="-993"/>
-        <w:rPr>
-          <w:sz w:val="16"/>
-          <w:szCs w:val="16"/>
-        </w:rPr>
-      </w:pPr>
+        <w:ind w:left="-709"/>
+        <w:jc w:val="both"/>
+        <w:rPr>
+          <w:sz w:val="22"/>
+          <w:szCs w:val="22"/>
+        </w:rPr>
+      </w:pPr>
+      <w:bookmarkStart w:id="0" w:name="_GoBack"/>
+      <w:bookmarkEnd w:id="0"/>
     </w:p>
     <w:p>
       <w:pPr>
         <w:ind w:left="-993"/>
         <w:rPr>
-          <w:sz w:val="16"/>
-          <w:szCs w:val="16"/>
-        </w:rPr>
-      </w:pPr>
-    </w:p>
-    <w:p>
-      <w:pPr>
-        <w:ind w:left="-709"/>
-        <w:jc w:val="both"/>
-        <w:rPr>
-          <w:i/>
           <w:sz w:val="22"/>
           <w:szCs w:val="22"/>
         </w:rPr>
       </w:pPr>
       <w:r>
         <w:rPr>
-          <w:i/>
-          <w:sz w:val="22"/>
-          <w:szCs w:val="22"/>
-        </w:rPr>
-        <w:t xml:space="preserve">Домашняя работа (в тетради): </w:t>
+          <w:sz w:val="22"/>
+          <w:szCs w:val="22"/>
+        </w:rPr>
+        <w:t>1. Пароход прошел по течению 241,92 км за 5,6 ч. Сколько времени ему понадобится на обратный путь, если скорость течения равна 2,7 км/ч?</w:t>
       </w:r>
     </w:p>
     <w:p>
       <w:pPr>
-        <w:ind w:left="-709"/>
-        <w:jc w:val="both"/>
+        <w:ind w:left="-993"/>
         <w:rPr>
           <w:sz w:val="22"/>
           <w:szCs w:val="22"/>
@@ -400,13 +399,12 @@
           <w:sz w:val="22"/>
           <w:szCs w:val="22"/>
         </w:rPr>
-        <w:t xml:space="preserve">1. Найдите:  50% от 20;  20% от 7;  11% от 11;  0,2% от 0,2. </w:t>
+        <w:t xml:space="preserve">2. Из деревни одновременно в противоположных направлениях вышли два пешехода. Скорость одного из них равна 6,2 км/ч, а другого – на 1,4 км/ч меньше. Какое расстояние будет между ними через 4 часа? </w:t>
       </w:r>
     </w:p>
     <w:p>
       <w:pPr>
-        <w:ind w:left="-709"/>
-        <w:jc w:val="both"/>
+        <w:ind w:left="-993"/>
         <w:rPr>
           <w:sz w:val="22"/>
           <w:szCs w:val="22"/>
@@ -417,121 +415,62 @@
           <w:sz w:val="22"/>
           <w:szCs w:val="22"/>
         </w:rPr>
-        <w:t xml:space="preserve">2. Найти число, если: </w:t>
+        <w:t xml:space="preserve">3. Собственная скорость катера в 11 раз больше скорости течения реки. Двигаясь против течения, катер проплыл 84 км за 3,5 ч. Найти собственную скорость катера и скорость течения. </w:t>
       </w:r>
     </w:p>
     <w:p>
       <w:pPr>
-        <w:pStyle w:val="a6"/>
-        <w:numPr>
-          <w:ilvl w:val="0"/>
-          <w:numId w:val="43"/>
-        </w:numPr>
-        <w:jc w:val="both"/>
-        <w:rPr>
-          <w:sz w:val="22"/>
-          <w:szCs w:val="22"/>
-        </w:rPr>
-      </w:pPr>
+        <w:ind w:left="-993"/>
+        <w:rPr>
+          <w:i/>
+          <w:sz w:val="22"/>
+          <w:szCs w:val="22"/>
+        </w:rPr>
+      </w:pPr>
+      <w:proofErr w:type="spellStart"/>
       <w:r>
         <w:rPr>
-          <w:sz w:val="22"/>
-          <w:szCs w:val="22"/>
-        </w:rPr>
-        <w:t xml:space="preserve">50% от этого числа равны 35; (1) 13,5% от этого числа равны 270; </w:t>
+          <w:i/>
+          <w:sz w:val="22"/>
+          <w:szCs w:val="22"/>
+        </w:rPr>
+        <w:t>Доп</w:t>
       </w:r>
-    </w:p>
-    <w:p>
-      <w:pPr>
-        <w:pStyle w:val="a6"/>
-        <w:numPr>
-          <w:ilvl w:val="0"/>
-          <w:numId w:val="43"/>
-        </w:numPr>
-        <w:jc w:val="both"/>
-        <w:rPr>
-          <w:sz w:val="22"/>
-          <w:szCs w:val="22"/>
-        </w:rPr>
-      </w:pPr>
+      <w:proofErr w:type="spellEnd"/>
       <w:r>
         <w:rPr>
-          <w:sz w:val="22"/>
-          <w:szCs w:val="22"/>
-        </w:rPr>
-        <w:t xml:space="preserve">0,1% от этого числа </w:t>
+          <w:i/>
+          <w:sz w:val="22"/>
+          <w:szCs w:val="22"/>
+        </w:rPr>
+        <w:t xml:space="preserve"> задачи.</w:t>
       </w:r>
-      <w:proofErr w:type="gramStart"/>
       <w:r>
         <w:rPr>
-          <w:sz w:val="22"/>
-          <w:szCs w:val="22"/>
-        </w:rPr>
-        <w:t>равна</w:t>
+          <w:i/>
+          <w:sz w:val="22"/>
+          <w:szCs w:val="22"/>
+        </w:rPr>
+        <w:t xml:space="preserve"> </w:t>
       </w:r>
-      <w:proofErr w:type="gramEnd"/>
       <w:r>
         <w:rPr>
           <w:sz w:val="22"/>
           <w:szCs w:val="22"/>
         </w:rPr>
-        <w:t xml:space="preserve"> 10; 4% от этого числа равны 25% от числа 4.  </w:t>
-      </w:r>
-    </w:p>
-    <w:p>
-      <w:pPr>
-        <w:ind w:left="-709"/>
-        <w:jc w:val="both"/>
-        <w:rPr>
-          <w:sz w:val="22"/>
-          <w:szCs w:val="22"/>
-        </w:rPr>
-      </w:pPr>
-      <w:r>
-        <w:rPr>
-          <w:sz w:val="22"/>
-          <w:szCs w:val="22"/>
-        </w:rPr>
-        <w:t>3. Сколько процентов и промилле составляет:</w:t>
-      </w:r>
-    </w:p>
-    <w:p>
-      <w:pPr>
-        <w:pStyle w:val="a6"/>
-        <w:ind w:left="-709"/>
-        <w:jc w:val="both"/>
-        <w:rPr>
-          <w:sz w:val="22"/>
-          <w:szCs w:val="22"/>
-        </w:rPr>
-      </w:pPr>
-      <w:r>
-        <w:rPr>
-          <w:sz w:val="22"/>
-          <w:szCs w:val="22"/>
-        </w:rPr>
-        <w:t xml:space="preserve">Число 3 от числа 12;  Число 6 от числа 3;  Число 5 от числа 8; Число 20 от числа 64. </w:t>
-      </w:r>
-    </w:p>
-    <w:p>
-      <w:pPr>
-        <w:ind w:left="-709"/>
-        <w:jc w:val="both"/>
-        <w:rPr>
-          <w:sz w:val="22"/>
-          <w:szCs w:val="22"/>
-        </w:rPr>
-      </w:pPr>
-      <w:r>
-        <w:rPr>
-          <w:sz w:val="22"/>
-          <w:szCs w:val="22"/>
-        </w:rPr>
-        <w:t xml:space="preserve">4. Вычислить: 0,75 – </w:t>
+        <w:t xml:space="preserve">4-1. Вычислить: </w:t>
       </w:r>
       <m:oMath>
-        <m:sSup>
-          <m:sSupPr>
+        <m:r>
+          <w:rPr>
+            <w:rFonts w:ascii="Cambria Math" w:hAnsi="Cambria Math"/>
+            <w:sz w:val="22"/>
+            <w:szCs w:val="22"/>
+          </w:rPr>
+          <m:t>4,99962+</m:t>
+        </m:r>
+        <m:d>
+          <m:dPr>
             <m:ctrlPr>
               <w:rPr>
                 <w:rFonts w:ascii="Cambria Math" w:hAnsi="Cambria Math"/>
@@ -540,48 +479,104 @@
                 <w:szCs w:val="22"/>
               </w:rPr>
             </m:ctrlPr>
-          </m:sSupPr>
+          </m:dPr>
           <m:e>
-            <m:d>
-              <m:dPr>
-                <m:ctrlPr>
-                  <w:rPr>
-                    <w:rFonts w:ascii="Cambria Math" w:hAnsi="Cambria Math"/>
-                    <w:i/>
-                    <w:sz w:val="22"/>
-                    <w:szCs w:val="22"/>
-                  </w:rPr>
-                </m:ctrlPr>
-              </m:dPr>
-              <m:e>
-                <m:r>
-                  <w:rPr>
-                    <w:rFonts w:ascii="Cambria Math" w:hAnsi="Cambria Math"/>
-                    <w:sz w:val="22"/>
-                    <w:szCs w:val="22"/>
-                  </w:rPr>
-                  <m:t>0,2:0,5</m:t>
-                </m:r>
-              </m:e>
-            </m:d>
-          </m:e>
-          <m:sup>
             <m:r>
               <w:rPr>
                 <w:rFonts w:ascii="Cambria Math" w:hAnsi="Cambria Math"/>
                 <w:sz w:val="22"/>
                 <w:szCs w:val="22"/>
               </w:rPr>
-              <m:t>2</m:t>
+              <m:t>156,156:7,8-20,019</m:t>
             </m:r>
-          </m:sup>
-        </m:sSup>
+          </m:e>
+        </m:d>
+        <m:r>
+          <w:rPr>
+            <w:rFonts w:ascii="Cambria Math" w:hAnsi="Cambria Math"/>
+            <w:sz w:val="22"/>
+            <w:szCs w:val="22"/>
+          </w:rPr>
+          <m:t>⋅0,38</m:t>
+        </m:r>
+      </m:oMath>
+      <w:r>
+        <w:rPr>
+          <w:sz w:val="22"/>
+          <w:szCs w:val="22"/>
+        </w:rPr>
+        <w:t>.</w:t>
+      </w:r>
+    </w:p>
+    <w:p>
+      <w:pPr>
+        <w:ind w:left="-993"/>
+        <w:rPr>
+          <w:sz w:val="22"/>
+          <w:szCs w:val="22"/>
+        </w:rPr>
+      </w:pPr>
+      <w:r>
+        <w:rPr>
+          <w:sz w:val="22"/>
+          <w:szCs w:val="22"/>
+        </w:rPr>
+        <w:t>4-2. Из города в село, которое находится на расстоянии 24 км от города, велосипедист проехал со скоростью 12 км/ч, а обратно он вернулся пешком со скоростью 6 км/ч. Какова была его средняя скорость на всем</w:t>
+      </w:r>
+      <w:r>
+        <w:rPr>
+          <w:sz w:val="22"/>
+          <w:szCs w:val="22"/>
+        </w:rPr>
+        <w:t xml:space="preserve"> маршруте (туда и обратно)?</w:t>
+      </w:r>
+    </w:p>
+    <w:p>
+      <w:pPr>
+        <w:ind w:left="-993"/>
+        <w:rPr>
+          <w:sz w:val="22"/>
+          <w:szCs w:val="22"/>
+        </w:rPr>
+      </w:pPr>
+      <w:r>
+        <w:rPr>
+          <w:sz w:val="22"/>
+          <w:szCs w:val="22"/>
+        </w:rPr>
+        <w:t xml:space="preserve">4-3. Упростить выражение </w:t>
+      </w:r>
+      <m:oMath>
+        <m:r>
+          <w:rPr>
+            <w:rFonts w:ascii="Cambria Math" w:hAnsi="Cambria Math"/>
+            <w:sz w:val="22"/>
+            <w:szCs w:val="22"/>
+          </w:rPr>
+          <m:t>20,004x-2,04x+2,045x</m:t>
+        </m:r>
+      </m:oMath>
+      <w:r>
+        <w:rPr>
+          <w:sz w:val="22"/>
+          <w:szCs w:val="22"/>
+        </w:rPr>
+        <w:t xml:space="preserve"> и вычислить его (после упрощения!) при  </w:t>
+      </w:r>
+      <m:oMath>
+        <m:r>
+          <w:rPr>
+            <w:rFonts w:ascii="Cambria Math" w:hAnsi="Cambria Math"/>
+            <w:sz w:val="22"/>
+            <w:szCs w:val="22"/>
+          </w:rPr>
+          <m:t>x=101.</m:t>
+        </m:r>
       </m:oMath>
     </w:p>
     <w:p>
       <w:pPr>
-        <w:ind w:left="-709"/>
-        <w:jc w:val="both"/>
+        <w:ind w:left="-993"/>
         <w:rPr>
           <w:sz w:val="22"/>
           <w:szCs w:val="22"/>
@@ -592,311 +587,11 @@
           <w:sz w:val="22"/>
           <w:szCs w:val="22"/>
         </w:rPr>
-        <w:t>5. Решить уравнение: 3,2 (3-х) = 6,4.</w:t>
-      </w:r>
-    </w:p>
-    <w:p>
-      <w:pPr>
-        <w:ind w:left="-709"/>
-        <w:jc w:val="both"/>
-        <w:rPr>
-          <w:i/>
-          <w:sz w:val="22"/>
-          <w:szCs w:val="22"/>
-        </w:rPr>
-      </w:pPr>
-      <w:proofErr w:type="spellStart"/>
-      <w:proofErr w:type="gramStart"/>
-      <w:r>
-        <w:rPr>
-          <w:i/>
-          <w:sz w:val="22"/>
-          <w:szCs w:val="22"/>
-        </w:rPr>
-        <w:t>Доп</w:t>
-      </w:r>
-      <w:proofErr w:type="spellEnd"/>
-      <w:proofErr w:type="gramEnd"/>
-      <w:r>
-        <w:rPr>
-          <w:i/>
-          <w:sz w:val="22"/>
-          <w:szCs w:val="22"/>
-        </w:rPr>
-        <w:t xml:space="preserve"> задачи.</w:t>
-      </w:r>
-    </w:p>
-    <w:p>
-      <w:pPr>
-        <w:ind w:left="-709"/>
-        <w:jc w:val="both"/>
-        <w:rPr>
-          <w:sz w:val="22"/>
-          <w:szCs w:val="22"/>
-        </w:rPr>
-      </w:pPr>
-      <w:r>
-        <w:rPr>
-          <w:sz w:val="22"/>
-          <w:szCs w:val="22"/>
-        </w:rPr>
-        <w:t xml:space="preserve">3-1. Как изменится цена товара, если сначала ее повысить на 100%, а потом понизить на 50%? (1) </w:t>
-      </w:r>
-    </w:p>
-    <w:p>
-      <w:pPr>
-        <w:ind w:left="-709"/>
-        <w:jc w:val="both"/>
-        <w:rPr>
-          <w:sz w:val="22"/>
-          <w:szCs w:val="22"/>
-        </w:rPr>
-      </w:pPr>
-      <w:r>
-        <w:rPr>
-          <w:sz w:val="22"/>
-          <w:szCs w:val="22"/>
-        </w:rPr>
-        <w:t xml:space="preserve">3-2. За весну Обломов сбавил в весе на 25%, за лето прибавил 20%, за осень похудел на 10%, а за зиму прибавил 20%. Похудел он или поправился за год? (2) </w:t>
-      </w:r>
-    </w:p>
-    <w:p>
-      <w:pPr>
-        <w:ind w:left="-709"/>
-        <w:jc w:val="both"/>
-        <w:rPr>
-          <w:sz w:val="22"/>
-          <w:szCs w:val="22"/>
-        </w:rPr>
-      </w:pPr>
-      <w:r>
-        <w:rPr>
-          <w:sz w:val="22"/>
-          <w:szCs w:val="22"/>
-        </w:rPr>
-        <w:t xml:space="preserve">3-3. Аня подсчитала, что цена юбки составляет 80% от ее денег, а цена блузки – 60% от ее денег. Если дедушка даст ей еще 96 рублей, то она сможет купить обе вещи. Сколько стоит юбка и сколько стоит блузка? (2) </w:t>
-      </w:r>
-    </w:p>
-    <w:p>
-      <w:pPr>
-        <w:ind w:left="-709"/>
-        <w:jc w:val="both"/>
-        <w:rPr>
-          <w:sz w:val="22"/>
-          <w:szCs w:val="22"/>
-        </w:rPr>
-      </w:pPr>
-      <w:r>
-        <w:rPr>
-          <w:sz w:val="22"/>
-          <w:szCs w:val="22"/>
-        </w:rPr>
-        <w:t xml:space="preserve">3-4.Решить уравнение: 16(2х – 3) = 1. (2) </w:t>
-      </w:r>
-    </w:p>
-    <w:p>
-      <w:pPr>
-        <w:ind w:left="-709"/>
-        <w:jc w:val="both"/>
-        <w:rPr>
-          <w:sz w:val="22"/>
-          <w:szCs w:val="22"/>
-        </w:rPr>
-      </w:pPr>
-      <w:r>
-        <w:rPr>
-          <w:sz w:val="22"/>
-          <w:szCs w:val="22"/>
-        </w:rPr>
-        <w:t>3-5. В кабинете находятся 30 учеников, их классный руководитель, учитель математики и директор. Учитель математики утверждает, что в этом кабинете точно есть два человека, которые родились в день с одинаковым числом (например, 12 февраля и 12 марта). Прав ли он? (3)</w:t>
-      </w:r>
-    </w:p>
-    <w:p>
-      <w:pPr>
-        <w:pBdr>
-          <w:bottom w:val="single" w:sz="6" w:space="1" w:color="auto"/>
-        </w:pBdr>
-        <w:ind w:left="-993"/>
-        <w:rPr>
-          <w:sz w:val="16"/>
-          <w:szCs w:val="16"/>
-        </w:rPr>
-      </w:pPr>
-    </w:p>
-    <w:p>
-      <w:pPr>
-        <w:ind w:left="-993"/>
-        <w:rPr>
-          <w:sz w:val="16"/>
-          <w:szCs w:val="16"/>
-        </w:rPr>
-      </w:pPr>
-    </w:p>
-    <w:p>
-      <w:pPr>
-        <w:ind w:left="-709"/>
-        <w:jc w:val="both"/>
-        <w:rPr>
-          <w:i/>
-          <w:sz w:val="22"/>
-          <w:szCs w:val="22"/>
-        </w:rPr>
-      </w:pPr>
-      <w:r>
-        <w:rPr>
-          <w:i/>
-          <w:sz w:val="22"/>
-          <w:szCs w:val="22"/>
-        </w:rPr>
-        <w:t xml:space="preserve">Домашняя работа (в тетради): </w:t>
-      </w:r>
-    </w:p>
-    <w:p>
-      <w:pPr>
-        <w:ind w:left="-709"/>
-        <w:jc w:val="both"/>
-        <w:rPr>
-          <w:sz w:val="22"/>
-          <w:szCs w:val="22"/>
-        </w:rPr>
-      </w:pPr>
-      <w:r>
-        <w:rPr>
-          <w:sz w:val="22"/>
-          <w:szCs w:val="22"/>
-        </w:rPr>
-        <w:t xml:space="preserve">1. Найдите:  50% от 20;  20% от 7;  11% от 11;  0,2% от 0,2. </w:t>
-      </w:r>
-    </w:p>
-    <w:p>
-      <w:pPr>
-        <w:ind w:left="-709"/>
-        <w:jc w:val="both"/>
-        <w:rPr>
-          <w:sz w:val="22"/>
-          <w:szCs w:val="22"/>
-        </w:rPr>
-      </w:pPr>
-      <w:r>
-        <w:rPr>
-          <w:sz w:val="22"/>
-          <w:szCs w:val="22"/>
-        </w:rPr>
-        <w:t xml:space="preserve">2. Найти число, если: </w:t>
-      </w:r>
-    </w:p>
-    <w:p>
-      <w:pPr>
-        <w:pStyle w:val="a6"/>
-        <w:numPr>
-          <w:ilvl w:val="0"/>
-          <w:numId w:val="43"/>
-        </w:numPr>
-        <w:jc w:val="both"/>
-        <w:rPr>
-          <w:sz w:val="22"/>
-          <w:szCs w:val="22"/>
-        </w:rPr>
-      </w:pPr>
-      <w:r>
-        <w:rPr>
-          <w:sz w:val="22"/>
-          <w:szCs w:val="22"/>
-        </w:rPr>
-        <w:t xml:space="preserve">50% от этого числа равны 35; (1) 13,5% от этого числа равны 270; </w:t>
-      </w:r>
-    </w:p>
-    <w:p>
-      <w:pPr>
-        <w:pStyle w:val="a6"/>
-        <w:numPr>
-          <w:ilvl w:val="0"/>
-          <w:numId w:val="43"/>
-        </w:numPr>
-        <w:jc w:val="both"/>
-        <w:rPr>
-          <w:sz w:val="22"/>
-          <w:szCs w:val="22"/>
-        </w:rPr>
-      </w:pPr>
-      <w:r>
-        <w:rPr>
-          <w:sz w:val="22"/>
-          <w:szCs w:val="22"/>
-        </w:rPr>
-        <w:t xml:space="preserve">0,1% от этого числа </w:t>
-      </w:r>
-      <w:proofErr w:type="gramStart"/>
-      <w:r>
-        <w:rPr>
-          <w:sz w:val="22"/>
-          <w:szCs w:val="22"/>
-        </w:rPr>
-        <w:t>равна</w:t>
-      </w:r>
-      <w:proofErr w:type="gramEnd"/>
-      <w:r>
-        <w:rPr>
-          <w:sz w:val="22"/>
-          <w:szCs w:val="22"/>
-        </w:rPr>
-        <w:t xml:space="preserve"> 10; 4% от этого числа равны 25% от числа 4.  </w:t>
-      </w:r>
-    </w:p>
-    <w:p>
-      <w:pPr>
-        <w:ind w:left="-709"/>
-        <w:jc w:val="both"/>
-        <w:rPr>
-          <w:sz w:val="22"/>
-          <w:szCs w:val="22"/>
-        </w:rPr>
-      </w:pPr>
-      <w:r>
-        <w:rPr>
-          <w:sz w:val="22"/>
-          <w:szCs w:val="22"/>
-        </w:rPr>
-        <w:t>3. Сколько процентов и промилле составляет:</w:t>
-      </w:r>
-    </w:p>
-    <w:p>
-      <w:pPr>
-        <w:pStyle w:val="a6"/>
-        <w:ind w:left="-709"/>
-        <w:jc w:val="both"/>
-        <w:rPr>
-          <w:sz w:val="22"/>
-          <w:szCs w:val="22"/>
-        </w:rPr>
-      </w:pPr>
-      <w:r>
-        <w:rPr>
-          <w:sz w:val="22"/>
-          <w:szCs w:val="22"/>
-        </w:rPr>
-        <w:t xml:space="preserve">Число 3 от числа 12;  Число 6 от числа 3;  Число 5 от числа 8; Число 20 от числа 64. </w:t>
-      </w:r>
-    </w:p>
-    <w:p>
-      <w:pPr>
-        <w:ind w:left="-709"/>
-        <w:jc w:val="both"/>
-        <w:rPr>
-          <w:sz w:val="22"/>
-          <w:szCs w:val="22"/>
-        </w:rPr>
-      </w:pPr>
-      <w:r>
-        <w:rPr>
-          <w:sz w:val="22"/>
-          <w:szCs w:val="22"/>
-        </w:rPr>
-        <w:t xml:space="preserve">4. Вычислить: 0,75 – </w:t>
+        <w:t xml:space="preserve">4-4. За час пешеход прошел </w:t>
       </w:r>
       <m:oMath>
-        <m:sSup>
-          <m:sSupPr>
+        <m:f>
+          <m:fPr>
             <m:ctrlPr>
               <w:rPr>
                 <w:rFonts w:ascii="Cambria Math" w:hAnsi="Cambria Math"/>
@@ -905,90 +600,115 @@
                 <w:szCs w:val="22"/>
               </w:rPr>
             </m:ctrlPr>
-          </m:sSupPr>
-          <m:e>
-            <m:d>
-              <m:dPr>
-                <m:ctrlPr>
-                  <w:rPr>
-                    <w:rFonts w:ascii="Cambria Math" w:hAnsi="Cambria Math"/>
-                    <w:i/>
-                    <w:sz w:val="22"/>
-                    <w:szCs w:val="22"/>
-                  </w:rPr>
-                </m:ctrlPr>
-              </m:dPr>
-              <m:e>
-                <m:r>
-                  <w:rPr>
-                    <w:rFonts w:ascii="Cambria Math" w:hAnsi="Cambria Math"/>
-                    <w:sz w:val="22"/>
-                    <w:szCs w:val="22"/>
-                  </w:rPr>
-                  <m:t>0,2:0,5</m:t>
-                </m:r>
-              </m:e>
-            </m:d>
-          </m:e>
-          <m:sup>
+          </m:fPr>
+          <m:num>
             <m:r>
               <w:rPr>
                 <w:rFonts w:ascii="Cambria Math" w:hAnsi="Cambria Math"/>
                 <w:sz w:val="22"/>
                 <w:szCs w:val="22"/>
               </w:rPr>
-              <m:t>2</m:t>
+              <m:t>9</m:t>
             </m:r>
-          </m:sup>
-        </m:sSup>
+          </m:num>
+          <m:den>
+            <m:r>
+              <w:rPr>
+                <w:rFonts w:ascii="Cambria Math" w:hAnsi="Cambria Math"/>
+                <w:sz w:val="22"/>
+                <w:szCs w:val="22"/>
+              </w:rPr>
+              <m:t>24</m:t>
+            </m:r>
+          </m:den>
+        </m:f>
       </m:oMath>
-    </w:p>
-    <w:p>
-      <w:pPr>
-        <w:ind w:left="-709"/>
-        <w:jc w:val="both"/>
-        <w:rPr>
-          <w:sz w:val="22"/>
-          <w:szCs w:val="22"/>
-        </w:rPr>
-      </w:pPr>
       <w:r>
         <w:rPr>
           <w:sz w:val="22"/>
           <w:szCs w:val="22"/>
         </w:rPr>
-        <w:t>5. Решить уравнение: 3,2 (3-х) = 6,4.</w:t>
+        <w:t xml:space="preserve">всего пути, за второй час - </w:t>
+      </w:r>
+      <m:oMath>
+        <m:f>
+          <m:fPr>
+            <m:ctrlPr>
+              <w:rPr>
+                <w:rFonts w:ascii="Cambria Math" w:hAnsi="Cambria Math"/>
+                <w:i/>
+                <w:sz w:val="22"/>
+                <w:szCs w:val="22"/>
+              </w:rPr>
+            </m:ctrlPr>
+          </m:fPr>
+          <m:num>
+            <m:r>
+              <w:rPr>
+                <w:rFonts w:ascii="Cambria Math" w:hAnsi="Cambria Math"/>
+                <w:sz w:val="22"/>
+                <w:szCs w:val="22"/>
+              </w:rPr>
+              <m:t>7</m:t>
+            </m:r>
+          </m:num>
+          <m:den>
+            <m:r>
+              <w:rPr>
+                <w:rFonts w:ascii="Cambria Math" w:hAnsi="Cambria Math"/>
+                <w:sz w:val="22"/>
+                <w:szCs w:val="22"/>
+              </w:rPr>
+              <m:t>24</m:t>
+            </m:r>
+          </m:den>
+        </m:f>
+      </m:oMath>
+      <w:r>
+        <w:rPr>
+          <w:sz w:val="22"/>
+          <w:szCs w:val="22"/>
+        </w:rPr>
+        <w:t>всего пути, а за третий час - 4,8 км. Сколько километров турист прошел за перв</w:t>
+      </w:r>
+      <w:proofErr w:type="spellStart"/>
+      <w:r>
+        <w:rPr>
+          <w:sz w:val="22"/>
+          <w:szCs w:val="22"/>
+        </w:rPr>
+        <w:t>ый</w:t>
+      </w:r>
+      <w:proofErr w:type="spellEnd"/>
+      <w:r>
+        <w:rPr>
+          <w:sz w:val="22"/>
+          <w:szCs w:val="22"/>
+        </w:rPr>
+        <w:t xml:space="preserve"> час и сколько за второй?</w:t>
       </w:r>
     </w:p>
     <w:p>
       <w:pPr>
-        <w:ind w:left="-709"/>
-        <w:jc w:val="both"/>
-        <w:rPr>
-          <w:i/>
-          <w:sz w:val="22"/>
-          <w:szCs w:val="22"/>
-        </w:rPr>
-      </w:pPr>
-      <w:proofErr w:type="spellStart"/>
-      <w:proofErr w:type="gramStart"/>
+        <w:ind w:left="-993"/>
+        <w:rPr>
+          <w:sz w:val="22"/>
+          <w:szCs w:val="22"/>
+        </w:rPr>
+      </w:pPr>
       <w:r>
         <w:rPr>
-          <w:i/>
-          <w:sz w:val="22"/>
-          <w:szCs w:val="22"/>
-        </w:rPr>
-        <w:t>Доп</w:t>
+          <w:sz w:val="22"/>
+          <w:szCs w:val="22"/>
+        </w:rPr>
+        <w:t>4-5. Можно ли шахматную доску без клеток а1 и е1 разрезать по клето</w:t>
       </w:r>
-      <w:proofErr w:type="spellEnd"/>
-      <w:proofErr w:type="gramEnd"/>
       <w:r>
         <w:rPr>
-          <w:i/>
-          <w:sz w:val="22"/>
-          <w:szCs w:val="22"/>
-        </w:rPr>
-        <w:t xml:space="preserve"> задачи.</w:t>
+          <w:sz w:val="22"/>
+          <w:szCs w:val="22"/>
+        </w:rPr>
+        <w:t>чкам на прямоугольники 1х2?</w:t>
       </w:r>
     </w:p>
     <w:p>
@@ -1000,81 +720,6 @@
           <w:szCs w:val="22"/>
         </w:rPr>
       </w:pPr>
-      <w:r>
-        <w:rPr>
-          <w:sz w:val="22"/>
-          <w:szCs w:val="22"/>
-        </w:rPr>
-        <w:t xml:space="preserve">3-1. Как изменится цена товара, если сначала ее повысить на 100%, а потом понизить на 50%? (1) </w:t>
-      </w:r>
-    </w:p>
-    <w:p>
-      <w:pPr>
-        <w:ind w:left="-709"/>
-        <w:jc w:val="both"/>
-        <w:rPr>
-          <w:sz w:val="22"/>
-          <w:szCs w:val="22"/>
-        </w:rPr>
-      </w:pPr>
-      <w:r>
-        <w:rPr>
-          <w:sz w:val="22"/>
-          <w:szCs w:val="22"/>
-        </w:rPr>
-        <w:t xml:space="preserve">3-2. За весну Обломов сбавил в весе на 25%, за лето прибавил 20%, за осень похудел на 10%, а за зиму прибавил 20%. Похудел он или поправился за год? (2) </w:t>
-      </w:r>
-    </w:p>
-    <w:p>
-      <w:pPr>
-        <w:ind w:left="-709"/>
-        <w:jc w:val="both"/>
-        <w:rPr>
-          <w:sz w:val="22"/>
-          <w:szCs w:val="22"/>
-        </w:rPr>
-      </w:pPr>
-      <w:r>
-        <w:rPr>
-          <w:sz w:val="22"/>
-          <w:szCs w:val="22"/>
-        </w:rPr>
-        <w:t xml:space="preserve">3-3. Аня подсчитала, что цена юбки составляет 80% от ее денег, а цена блузки – 60% от ее денег. Если дедушка даст ей еще 96 рублей, то она сможет купить обе вещи. Сколько стоит юбка и сколько стоит блузка? (2) </w:t>
-      </w:r>
-    </w:p>
-    <w:p>
-      <w:pPr>
-        <w:ind w:left="-709"/>
-        <w:jc w:val="both"/>
-        <w:rPr>
-          <w:sz w:val="22"/>
-          <w:szCs w:val="22"/>
-        </w:rPr>
-      </w:pPr>
-      <w:r>
-        <w:rPr>
-          <w:sz w:val="22"/>
-          <w:szCs w:val="22"/>
-        </w:rPr>
-        <w:t xml:space="preserve">3-4.Решить уравнение: 16(2х – 3) = 1. (2) </w:t>
-      </w:r>
-    </w:p>
-    <w:p>
-      <w:pPr>
-        <w:ind w:left="-709"/>
-        <w:jc w:val="both"/>
-        <w:rPr>
-          <w:sz w:val="22"/>
-          <w:szCs w:val="22"/>
-        </w:rPr>
-      </w:pPr>
-      <w:r>
-        <w:rPr>
-          <w:sz w:val="22"/>
-          <w:szCs w:val="22"/>
-        </w:rPr>
-        <w:t>3-5. В кабинете находятся 30 учеников, их классный руководитель, учитель математики и директор. Учитель математики утверждает, что в этом кабинете точно есть два человека, которые родились в день с одинаковым числом (например, 12 февраля и 12 марта). Прав ли он? (3)</w:t>
-      </w:r>
     </w:p>
     <w:sectPr>
       <w:pgSz w:w="11906" w:h="16838"/>
@@ -1087,8 +732,8 @@
 </file>
 
 <file path=word/numbering.xml><?xml version="1.0" encoding="utf-8"?>
-<w:numbering xmlns:ve="http://schemas.openxmlformats.org/markup-compatibility/2006" xmlns:o="urn:schemas-microsoft-com:office:office" xmlns:r="http://schemas.openxmlformats.org/officeDocument/2006/relationships" xmlns:m="http://schemas.openxmlformats.org/officeDocument/2006/math" xmlns:v="urn:schemas-microsoft-com:vml" xmlns:wp="http://schemas.openxmlformats.org/drawingml/2006/wordprocessingDrawing" xmlns:w10="urn:schemas-microsoft-com:office:word" xmlns:w="http://schemas.openxmlformats.org/wordprocessingml/2006/main" xmlns:wne="http://schemas.microsoft.com/office/word/2006/wordml">
-  <w:abstractNum w:abstractNumId="0">
+<w:numbering xmlns:wpc="http://schemas.microsoft.com/office/word/2010/wordprocessingCanvas" xmlns:cx="http://schemas.microsoft.com/office/drawing/2014/chartex" xmlns:mc="http://schemas.openxmlformats.org/markup-compatibility/2006" xmlns:o="urn:schemas-microsoft-com:office:office" xmlns:r="http://schemas.openxmlformats.org/officeDocument/2006/relationships" xmlns:m="http://schemas.openxmlformats.org/officeDocument/2006/math" xmlns:v="urn:schemas-microsoft-com:vml" xmlns:wp14="http://schemas.microsoft.com/office/word/2010/wordprocessingDrawing" xmlns:wp="http://schemas.openxmlformats.org/drawingml/2006/wordprocessingDrawing" xmlns:w10="urn:schemas-microsoft-com:office:word" xmlns:w="http://schemas.openxmlformats.org/wordprocessingml/2006/main" xmlns:w14="http://schemas.microsoft.com/office/word/2010/wordml" xmlns:w15="http://schemas.microsoft.com/office/word/2012/wordml" xmlns:w16se="http://schemas.microsoft.com/office/word/2015/wordml/symex" xmlns:wpg="http://schemas.microsoft.com/office/word/2010/wordprocessingGroup" xmlns:wpi="http://schemas.microsoft.com/office/word/2010/wordprocessingInk" xmlns:wne="http://schemas.microsoft.com/office/word/2006/wordml" xmlns:wps="http://schemas.microsoft.com/office/word/2010/wordprocessingShape" mc:Ignorable="w14 w15 w16se wp14">
+  <w:abstractNum w:abstractNumId="0" w15:restartNumberingAfterBreak="0">
     <w:nsid w:val="FFFFFF1D"/>
     <w:multiLevelType w:val="multilevel"/>
     <w:tmpl w:val="E892C824"/>
@@ -1228,7 +873,7 @@
       </w:rPr>
     </w:lvl>
   </w:abstractNum>
-  <w:abstractNum w:abstractNumId="1">
+  <w:abstractNum w:abstractNumId="1" w15:restartNumberingAfterBreak="0">
     <w:nsid w:val="01652021"/>
     <w:multiLevelType w:val="hybridMultilevel"/>
     <w:tmpl w:val="1276A860"/>
@@ -1319,7 +964,7 @@
       </w:pPr>
     </w:lvl>
   </w:abstractNum>
-  <w:abstractNum w:abstractNumId="2">
+  <w:abstractNum w:abstractNumId="2" w15:restartNumberingAfterBreak="0">
     <w:nsid w:val="02BD3A0C"/>
     <w:multiLevelType w:val="hybridMultilevel"/>
     <w:tmpl w:val="AFEC7632"/>
@@ -1408,7 +1053,7 @@
       </w:pPr>
     </w:lvl>
   </w:abstractNum>
-  <w:abstractNum w:abstractNumId="3">
+  <w:abstractNum w:abstractNumId="3" w15:restartNumberingAfterBreak="0">
     <w:nsid w:val="06A33BE2"/>
     <w:multiLevelType w:val="hybridMultilevel"/>
     <w:tmpl w:val="CC00CFFA"/>
@@ -1497,7 +1142,7 @@
       </w:pPr>
     </w:lvl>
   </w:abstractNum>
-  <w:abstractNum w:abstractNumId="4">
+  <w:abstractNum w:abstractNumId="4" w15:restartNumberingAfterBreak="0">
     <w:nsid w:val="0D85577C"/>
     <w:multiLevelType w:val="hybridMultilevel"/>
     <w:tmpl w:val="24A63A2E"/>
@@ -1586,7 +1231,7 @@
       </w:pPr>
     </w:lvl>
   </w:abstractNum>
-  <w:abstractNum w:abstractNumId="5">
+  <w:abstractNum w:abstractNumId="5" w15:restartNumberingAfterBreak="0">
     <w:nsid w:val="0DB46B72"/>
     <w:multiLevelType w:val="hybridMultilevel"/>
     <w:tmpl w:val="8D3A7C66"/>
@@ -1675,7 +1320,7 @@
       </w:pPr>
     </w:lvl>
   </w:abstractNum>
-  <w:abstractNum w:abstractNumId="6">
+  <w:abstractNum w:abstractNumId="6" w15:restartNumberingAfterBreak="0">
     <w:nsid w:val="0FAA231E"/>
     <w:multiLevelType w:val="hybridMultilevel"/>
     <w:tmpl w:val="69B6E1D2"/>
@@ -1764,7 +1409,7 @@
       </w:pPr>
     </w:lvl>
   </w:abstractNum>
-  <w:abstractNum w:abstractNumId="7">
+  <w:abstractNum w:abstractNumId="7" w15:restartNumberingAfterBreak="0">
     <w:nsid w:val="11576C07"/>
     <w:multiLevelType w:val="hybridMultilevel"/>
     <w:tmpl w:val="1276A860"/>
@@ -1855,7 +1500,7 @@
       </w:pPr>
     </w:lvl>
   </w:abstractNum>
-  <w:abstractNum w:abstractNumId="8">
+  <w:abstractNum w:abstractNumId="8" w15:restartNumberingAfterBreak="0">
     <w:nsid w:val="1DEA5D1C"/>
     <w:multiLevelType w:val="hybridMultilevel"/>
     <w:tmpl w:val="A28C543A"/>
@@ -1944,7 +1589,7 @@
       </w:pPr>
     </w:lvl>
   </w:abstractNum>
-  <w:abstractNum w:abstractNumId="9">
+  <w:abstractNum w:abstractNumId="9" w15:restartNumberingAfterBreak="0">
     <w:nsid w:val="230644F3"/>
     <w:multiLevelType w:val="hybridMultilevel"/>
     <w:tmpl w:val="AFEC7632"/>
@@ -2033,7 +1678,7 @@
       </w:pPr>
     </w:lvl>
   </w:abstractNum>
-  <w:abstractNum w:abstractNumId="10">
+  <w:abstractNum w:abstractNumId="10" w15:restartNumberingAfterBreak="0">
     <w:nsid w:val="239243ED"/>
     <w:multiLevelType w:val="hybridMultilevel"/>
     <w:tmpl w:val="E604DDC4"/>
@@ -2122,7 +1767,7 @@
       </w:pPr>
     </w:lvl>
   </w:abstractNum>
-  <w:abstractNum w:abstractNumId="11">
+  <w:abstractNum w:abstractNumId="11" w15:restartNumberingAfterBreak="0">
     <w:nsid w:val="24771E3D"/>
     <w:multiLevelType w:val="hybridMultilevel"/>
     <w:tmpl w:val="F6A4B986"/>
@@ -2211,7 +1856,7 @@
       </w:pPr>
     </w:lvl>
   </w:abstractNum>
-  <w:abstractNum w:abstractNumId="12">
+  <w:abstractNum w:abstractNumId="12" w15:restartNumberingAfterBreak="0">
     <w:nsid w:val="27CA3D0F"/>
     <w:multiLevelType w:val="hybridMultilevel"/>
     <w:tmpl w:val="2C24AE12"/>
@@ -2300,7 +1945,7 @@
       </w:pPr>
     </w:lvl>
   </w:abstractNum>
-  <w:abstractNum w:abstractNumId="13">
+  <w:abstractNum w:abstractNumId="13" w15:restartNumberingAfterBreak="0">
     <w:nsid w:val="2A8E578C"/>
     <w:multiLevelType w:val="hybridMultilevel"/>
     <w:tmpl w:val="A28C543A"/>
@@ -2389,7 +2034,7 @@
       </w:pPr>
     </w:lvl>
   </w:abstractNum>
-  <w:abstractNum w:abstractNumId="14">
+  <w:abstractNum w:abstractNumId="14" w15:restartNumberingAfterBreak="0">
     <w:nsid w:val="2D705320"/>
     <w:multiLevelType w:val="hybridMultilevel"/>
     <w:tmpl w:val="78528166"/>
@@ -2478,7 +2123,7 @@
       </w:pPr>
     </w:lvl>
   </w:abstractNum>
-  <w:abstractNum w:abstractNumId="15">
+  <w:abstractNum w:abstractNumId="15" w15:restartNumberingAfterBreak="0">
     <w:nsid w:val="2F52177C"/>
     <w:multiLevelType w:val="hybridMultilevel"/>
     <w:tmpl w:val="D4D8F268"/>
@@ -2567,7 +2212,7 @@
       </w:pPr>
     </w:lvl>
   </w:abstractNum>
-  <w:abstractNum w:abstractNumId="16">
+  <w:abstractNum w:abstractNumId="16" w15:restartNumberingAfterBreak="0">
     <w:nsid w:val="2FBB5FF4"/>
     <w:multiLevelType w:val="hybridMultilevel"/>
     <w:tmpl w:val="A9B4CBE4"/>
@@ -2656,7 +2301,7 @@
       </w:pPr>
     </w:lvl>
   </w:abstractNum>
-  <w:abstractNum w:abstractNumId="17">
+  <w:abstractNum w:abstractNumId="17" w15:restartNumberingAfterBreak="0">
     <w:nsid w:val="3182173F"/>
     <w:multiLevelType w:val="hybridMultilevel"/>
     <w:tmpl w:val="AADC5C86"/>
@@ -2745,7 +2390,7 @@
       </w:pPr>
     </w:lvl>
   </w:abstractNum>
-  <w:abstractNum w:abstractNumId="18">
+  <w:abstractNum w:abstractNumId="18" w15:restartNumberingAfterBreak="0">
     <w:nsid w:val="31A12F63"/>
     <w:multiLevelType w:val="hybridMultilevel"/>
     <w:tmpl w:val="06065568"/>
@@ -2834,7 +2479,7 @@
       </w:pPr>
     </w:lvl>
   </w:abstractNum>
-  <w:abstractNum w:abstractNumId="19">
+  <w:abstractNum w:abstractNumId="19" w15:restartNumberingAfterBreak="0">
     <w:nsid w:val="35DA25AC"/>
     <w:multiLevelType w:val="hybridMultilevel"/>
     <w:tmpl w:val="F1222762"/>
@@ -2923,7 +2568,7 @@
       </w:pPr>
     </w:lvl>
   </w:abstractNum>
-  <w:abstractNum w:abstractNumId="20">
+  <w:abstractNum w:abstractNumId="20" w15:restartNumberingAfterBreak="0">
     <w:nsid w:val="395E0D54"/>
     <w:multiLevelType w:val="hybridMultilevel"/>
     <w:tmpl w:val="118C7118"/>
@@ -3013,7 +2658,7 @@
       </w:pPr>
     </w:lvl>
   </w:abstractNum>
-  <w:abstractNum w:abstractNumId="21">
+  <w:abstractNum w:abstractNumId="21" w15:restartNumberingAfterBreak="0">
     <w:nsid w:val="39CD301F"/>
     <w:multiLevelType w:val="hybridMultilevel"/>
     <w:tmpl w:val="8018ABCA"/>
@@ -3102,7 +2747,7 @@
       </w:pPr>
     </w:lvl>
   </w:abstractNum>
-  <w:abstractNum w:abstractNumId="22">
+  <w:abstractNum w:abstractNumId="22" w15:restartNumberingAfterBreak="0">
     <w:nsid w:val="3CDC7811"/>
     <w:multiLevelType w:val="hybridMultilevel"/>
     <w:tmpl w:val="213427BA"/>
@@ -3191,7 +2836,7 @@
       </w:pPr>
     </w:lvl>
   </w:abstractNum>
-  <w:abstractNum w:abstractNumId="23">
+  <w:abstractNum w:abstractNumId="23" w15:restartNumberingAfterBreak="0">
     <w:nsid w:val="43D03950"/>
     <w:multiLevelType w:val="hybridMultilevel"/>
     <w:tmpl w:val="812854EE"/>
@@ -3280,7 +2925,7 @@
       </w:pPr>
     </w:lvl>
   </w:abstractNum>
-  <w:abstractNum w:abstractNumId="24">
+  <w:abstractNum w:abstractNumId="24" w15:restartNumberingAfterBreak="0">
     <w:nsid w:val="45935CFE"/>
     <w:multiLevelType w:val="hybridMultilevel"/>
     <w:tmpl w:val="CACED6A0"/>
@@ -3369,7 +3014,7 @@
       </w:pPr>
     </w:lvl>
   </w:abstractNum>
-  <w:abstractNum w:abstractNumId="25">
+  <w:abstractNum w:abstractNumId="25" w15:restartNumberingAfterBreak="0">
     <w:nsid w:val="467668A9"/>
     <w:multiLevelType w:val="hybridMultilevel"/>
     <w:tmpl w:val="D4D8F268"/>
@@ -3458,7 +3103,7 @@
       </w:pPr>
     </w:lvl>
   </w:abstractNum>
-  <w:abstractNum w:abstractNumId="26">
+  <w:abstractNum w:abstractNumId="26" w15:restartNumberingAfterBreak="0">
     <w:nsid w:val="48F232A0"/>
     <w:multiLevelType w:val="hybridMultilevel"/>
     <w:tmpl w:val="B6880CE0"/>
@@ -3547,7 +3192,7 @@
       </w:pPr>
     </w:lvl>
   </w:abstractNum>
-  <w:abstractNum w:abstractNumId="27">
+  <w:abstractNum w:abstractNumId="27" w15:restartNumberingAfterBreak="0">
     <w:nsid w:val="4B653905"/>
     <w:multiLevelType w:val="hybridMultilevel"/>
     <w:tmpl w:val="1276A860"/>
@@ -3638,7 +3283,7 @@
       </w:pPr>
     </w:lvl>
   </w:abstractNum>
-  <w:abstractNum w:abstractNumId="28">
+  <w:abstractNum w:abstractNumId="28" w15:restartNumberingAfterBreak="0">
     <w:nsid w:val="559756A5"/>
     <w:multiLevelType w:val="hybridMultilevel"/>
     <w:tmpl w:val="200EFFB2"/>
@@ -3727,7 +3372,7 @@
       </w:pPr>
     </w:lvl>
   </w:abstractNum>
-  <w:abstractNum w:abstractNumId="29">
+  <w:abstractNum w:abstractNumId="29" w15:restartNumberingAfterBreak="0">
     <w:nsid w:val="567B6F06"/>
     <w:multiLevelType w:val="hybridMultilevel"/>
     <w:tmpl w:val="C5887D26"/>
@@ -3816,7 +3461,7 @@
       </w:pPr>
     </w:lvl>
   </w:abstractNum>
-  <w:abstractNum w:abstractNumId="30">
+  <w:abstractNum w:abstractNumId="30" w15:restartNumberingAfterBreak="0">
     <w:nsid w:val="5BB86002"/>
     <w:multiLevelType w:val="hybridMultilevel"/>
     <w:tmpl w:val="CACED6A0"/>
@@ -3905,7 +3550,7 @@
       </w:pPr>
     </w:lvl>
   </w:abstractNum>
-  <w:abstractNum w:abstractNumId="31">
+  <w:abstractNum w:abstractNumId="31" w15:restartNumberingAfterBreak="0">
     <w:nsid w:val="5E38466E"/>
     <w:multiLevelType w:val="hybridMultilevel"/>
     <w:tmpl w:val="62525E36"/>
@@ -3994,7 +3639,7 @@
       </w:pPr>
     </w:lvl>
   </w:abstractNum>
-  <w:abstractNum w:abstractNumId="32">
+  <w:abstractNum w:abstractNumId="32" w15:restartNumberingAfterBreak="0">
     <w:nsid w:val="61315158"/>
     <w:multiLevelType w:val="hybridMultilevel"/>
     <w:tmpl w:val="E0B4F1A0"/>
@@ -4083,7 +3728,7 @@
       </w:pPr>
     </w:lvl>
   </w:abstractNum>
-  <w:abstractNum w:abstractNumId="33">
+  <w:abstractNum w:abstractNumId="33" w15:restartNumberingAfterBreak="0">
     <w:nsid w:val="633A7E66"/>
     <w:multiLevelType w:val="hybridMultilevel"/>
     <w:tmpl w:val="E854A3A0"/>
@@ -4172,7 +3817,7 @@
       </w:pPr>
     </w:lvl>
   </w:abstractNum>
-  <w:abstractNum w:abstractNumId="34">
+  <w:abstractNum w:abstractNumId="34" w15:restartNumberingAfterBreak="0">
     <w:nsid w:val="66DA7F5D"/>
     <w:multiLevelType w:val="hybridMultilevel"/>
     <w:tmpl w:val="AB902F7A"/>
@@ -4261,7 +3906,7 @@
       </w:pPr>
     </w:lvl>
   </w:abstractNum>
-  <w:abstractNum w:abstractNumId="35">
+  <w:abstractNum w:abstractNumId="35" w15:restartNumberingAfterBreak="0">
     <w:nsid w:val="69C62CCD"/>
     <w:multiLevelType w:val="hybridMultilevel"/>
     <w:tmpl w:val="FE88677C"/>
@@ -4374,7 +4019,7 @@
       </w:rPr>
     </w:lvl>
   </w:abstractNum>
-  <w:abstractNum w:abstractNumId="36">
+  <w:abstractNum w:abstractNumId="36" w15:restartNumberingAfterBreak="0">
     <w:nsid w:val="69D31BE5"/>
     <w:multiLevelType w:val="multilevel"/>
     <w:tmpl w:val="D1FE9066"/>
@@ -4487,7 +4132,7 @@
       </w:rPr>
     </w:lvl>
   </w:abstractNum>
-  <w:abstractNum w:abstractNumId="37">
+  <w:abstractNum w:abstractNumId="37" w15:restartNumberingAfterBreak="0">
     <w:nsid w:val="6AFE5B5A"/>
     <w:multiLevelType w:val="hybridMultilevel"/>
     <w:tmpl w:val="5D8653E6"/>
@@ -4576,7 +4221,7 @@
       </w:pPr>
     </w:lvl>
   </w:abstractNum>
-  <w:abstractNum w:abstractNumId="38">
+  <w:abstractNum w:abstractNumId="38" w15:restartNumberingAfterBreak="0">
     <w:nsid w:val="70304074"/>
     <w:multiLevelType w:val="hybridMultilevel"/>
     <w:tmpl w:val="6DBE8E42"/>
@@ -4689,7 +4334,7 @@
       </w:rPr>
     </w:lvl>
   </w:abstractNum>
-  <w:abstractNum w:abstractNumId="39">
+  <w:abstractNum w:abstractNumId="39" w15:restartNumberingAfterBreak="0">
     <w:nsid w:val="73695735"/>
     <w:multiLevelType w:val="hybridMultilevel"/>
     <w:tmpl w:val="57EC6F44"/>
@@ -4778,7 +4423,7 @@
       </w:pPr>
     </w:lvl>
   </w:abstractNum>
-  <w:abstractNum w:abstractNumId="40">
+  <w:abstractNum w:abstractNumId="40" w15:restartNumberingAfterBreak="0">
     <w:nsid w:val="75D377FC"/>
     <w:multiLevelType w:val="hybridMultilevel"/>
     <w:tmpl w:val="527E4468"/>
@@ -4867,7 +4512,7 @@
       </w:pPr>
     </w:lvl>
   </w:abstractNum>
-  <w:abstractNum w:abstractNumId="41">
+  <w:abstractNum w:abstractNumId="41" w15:restartNumberingAfterBreak="0">
     <w:nsid w:val="75EF366A"/>
     <w:multiLevelType w:val="hybridMultilevel"/>
     <w:tmpl w:val="CD12E93C"/>
@@ -4956,7 +4601,7 @@
       </w:pPr>
     </w:lvl>
   </w:abstractNum>
-  <w:abstractNum w:abstractNumId="42">
+  <w:abstractNum w:abstractNumId="42" w15:restartNumberingAfterBreak="0">
     <w:nsid w:val="7DB96702"/>
     <w:multiLevelType w:val="hybridMultilevel"/>
     <w:tmpl w:val="8018ABCA"/>
@@ -5178,7 +4823,7 @@
 </file>
 
 <file path=word/styles.xml><?xml version="1.0" encoding="utf-8"?>
-<w:styles xmlns:r="http://schemas.openxmlformats.org/officeDocument/2006/relationships" xmlns:w="http://schemas.openxmlformats.org/wordprocessingml/2006/main">
+<w:styles xmlns:mc="http://schemas.openxmlformats.org/markup-compatibility/2006" xmlns:r="http://schemas.openxmlformats.org/officeDocument/2006/relationships" xmlns:w="http://schemas.openxmlformats.org/wordprocessingml/2006/main" xmlns:w14="http://schemas.microsoft.com/office/word/2010/wordml" xmlns:w15="http://schemas.microsoft.com/office/word/2012/wordml" xmlns:w16se="http://schemas.microsoft.com/office/word/2015/wordml/symex" mc:Ignorable="w14 w15 w16se">
   <w:docDefaults>
     <w:rPrDefault>
       <w:rPr>
@@ -5188,7 +4833,7 @@
     </w:rPrDefault>
     <w:pPrDefault/>
   </w:docDefaults>
-  <w:latentStyles w:defLockedState="0" w:defUIPriority="0" w:defSemiHidden="0" w:defUnhideWhenUsed="0" w:defQFormat="0" w:count="267">
+  <w:latentStyles w:defLockedState="0" w:defUIPriority="0" w:defSemiHidden="0" w:defUnhideWhenUsed="0" w:defQFormat="0" w:count="371">
     <w:lsdException w:name="Normal" w:qFormat="1"/>
     <w:lsdException w:name="heading 1" w:qFormat="1"/>
     <w:lsdException w:name="heading 2" w:semiHidden="1" w:unhideWhenUsed="1" w:qFormat="1"/>
@@ -5199,13 +4844,145 @@
     <w:lsdException w:name="heading 7" w:semiHidden="1" w:unhideWhenUsed="1" w:qFormat="1"/>
     <w:lsdException w:name="heading 8" w:semiHidden="1" w:unhideWhenUsed="1" w:qFormat="1"/>
     <w:lsdException w:name="heading 9" w:semiHidden="1" w:unhideWhenUsed="1" w:qFormat="1"/>
+    <w:lsdException w:name="index 1" w:semiHidden="1" w:unhideWhenUsed="1"/>
+    <w:lsdException w:name="index 2" w:semiHidden="1" w:unhideWhenUsed="1"/>
+    <w:lsdException w:name="index 3" w:semiHidden="1" w:unhideWhenUsed="1"/>
+    <w:lsdException w:name="index 4" w:semiHidden="1" w:unhideWhenUsed="1"/>
+    <w:lsdException w:name="index 5" w:semiHidden="1" w:unhideWhenUsed="1"/>
+    <w:lsdException w:name="index 6" w:semiHidden="1" w:unhideWhenUsed="1"/>
+    <w:lsdException w:name="index 7" w:semiHidden="1" w:unhideWhenUsed="1"/>
+    <w:lsdException w:name="index 8" w:semiHidden="1" w:unhideWhenUsed="1"/>
+    <w:lsdException w:name="index 9" w:semiHidden="1" w:unhideWhenUsed="1"/>
+    <w:lsdException w:name="toc 1" w:semiHidden="1" w:unhideWhenUsed="1"/>
+    <w:lsdException w:name="toc 2" w:semiHidden="1" w:unhideWhenUsed="1"/>
+    <w:lsdException w:name="toc 3" w:semiHidden="1" w:unhideWhenUsed="1"/>
+    <w:lsdException w:name="toc 4" w:semiHidden="1" w:unhideWhenUsed="1"/>
+    <w:lsdException w:name="toc 5" w:semiHidden="1" w:unhideWhenUsed="1"/>
+    <w:lsdException w:name="toc 6" w:semiHidden="1" w:unhideWhenUsed="1"/>
+    <w:lsdException w:name="toc 7" w:semiHidden="1" w:unhideWhenUsed="1"/>
+    <w:lsdException w:name="toc 8" w:semiHidden="1" w:unhideWhenUsed="1"/>
+    <w:lsdException w:name="toc 9" w:semiHidden="1" w:unhideWhenUsed="1"/>
+    <w:lsdException w:name="Normal Indent" w:semiHidden="1" w:unhideWhenUsed="1"/>
+    <w:lsdException w:name="footnote text" w:semiHidden="1" w:unhideWhenUsed="1"/>
+    <w:lsdException w:name="annotation text" w:semiHidden="1" w:unhideWhenUsed="1"/>
+    <w:lsdException w:name="header" w:semiHidden="1" w:unhideWhenUsed="1"/>
+    <w:lsdException w:name="footer" w:semiHidden="1" w:unhideWhenUsed="1"/>
+    <w:lsdException w:name="index heading" w:semiHidden="1" w:unhideWhenUsed="1"/>
     <w:lsdException w:name="caption" w:semiHidden="1" w:unhideWhenUsed="1" w:qFormat="1"/>
+    <w:lsdException w:name="table of figures" w:semiHidden="1" w:unhideWhenUsed="1"/>
+    <w:lsdException w:name="envelope address" w:semiHidden="1" w:unhideWhenUsed="1"/>
+    <w:lsdException w:name="envelope return" w:semiHidden="1" w:unhideWhenUsed="1"/>
+    <w:lsdException w:name="footnote reference" w:semiHidden="1" w:unhideWhenUsed="1"/>
+    <w:lsdException w:name="annotation reference" w:semiHidden="1" w:unhideWhenUsed="1"/>
+    <w:lsdException w:name="line number" w:semiHidden="1" w:unhideWhenUsed="1"/>
+    <w:lsdException w:name="page number" w:semiHidden="1" w:unhideWhenUsed="1"/>
+    <w:lsdException w:name="endnote reference" w:semiHidden="1" w:unhideWhenUsed="1"/>
+    <w:lsdException w:name="endnote text" w:semiHidden="1" w:unhideWhenUsed="1"/>
+    <w:lsdException w:name="table of authorities" w:semiHidden="1" w:unhideWhenUsed="1"/>
+    <w:lsdException w:name="macro" w:semiHidden="1" w:unhideWhenUsed="1"/>
+    <w:lsdException w:name="toa heading" w:semiHidden="1" w:unhideWhenUsed="1"/>
+    <w:lsdException w:name="List" w:semiHidden="1" w:unhideWhenUsed="1"/>
+    <w:lsdException w:name="List Bullet" w:semiHidden="1" w:unhideWhenUsed="1"/>
+    <w:lsdException w:name="List 2" w:semiHidden="1" w:unhideWhenUsed="1"/>
+    <w:lsdException w:name="List 3" w:semiHidden="1" w:unhideWhenUsed="1"/>
+    <w:lsdException w:name="List Bullet 2" w:semiHidden="1" w:unhideWhenUsed="1"/>
+    <w:lsdException w:name="List Bullet 3" w:semiHidden="1" w:unhideWhenUsed="1"/>
+    <w:lsdException w:name="List Bullet 4" w:semiHidden="1" w:unhideWhenUsed="1"/>
+    <w:lsdException w:name="List Bullet 5" w:semiHidden="1" w:unhideWhenUsed="1"/>
+    <w:lsdException w:name="List Number 2" w:semiHidden="1" w:unhideWhenUsed="1"/>
+    <w:lsdException w:name="List Number 3" w:semiHidden="1" w:unhideWhenUsed="1"/>
+    <w:lsdException w:name="List Number 4" w:semiHidden="1" w:unhideWhenUsed="1"/>
+    <w:lsdException w:name="List Number 5" w:semiHidden="1" w:unhideWhenUsed="1"/>
     <w:lsdException w:name="Title" w:qFormat="1"/>
+    <w:lsdException w:name="Closing" w:semiHidden="1" w:unhideWhenUsed="1"/>
+    <w:lsdException w:name="Signature" w:semiHidden="1" w:unhideWhenUsed="1"/>
+    <w:lsdException w:name="Default Paragraph Font" w:semiHidden="1" w:unhideWhenUsed="1"/>
+    <w:lsdException w:name="Body Text" w:semiHidden="1" w:unhideWhenUsed="1"/>
+    <w:lsdException w:name="Body Text Indent" w:semiHidden="1" w:unhideWhenUsed="1"/>
+    <w:lsdException w:name="List Continue" w:semiHidden="1" w:unhideWhenUsed="1"/>
+    <w:lsdException w:name="List Continue 2" w:semiHidden="1" w:unhideWhenUsed="1"/>
+    <w:lsdException w:name="List Continue 3" w:semiHidden="1" w:unhideWhenUsed="1"/>
+    <w:lsdException w:name="List Continue 4" w:semiHidden="1" w:unhideWhenUsed="1"/>
+    <w:lsdException w:name="List Continue 5" w:semiHidden="1" w:unhideWhenUsed="1"/>
+    <w:lsdException w:name="Message Header" w:semiHidden="1" w:unhideWhenUsed="1"/>
     <w:lsdException w:name="Subtitle" w:qFormat="1"/>
+    <w:lsdException w:name="Body Text First Indent 2" w:semiHidden="1" w:unhideWhenUsed="1"/>
+    <w:lsdException w:name="Note Heading" w:semiHidden="1" w:unhideWhenUsed="1"/>
+    <w:lsdException w:name="Body Text 2" w:semiHidden="1" w:unhideWhenUsed="1"/>
+    <w:lsdException w:name="Body Text 3" w:semiHidden="1" w:unhideWhenUsed="1"/>
+    <w:lsdException w:name="Body Text Indent 2" w:semiHidden="1" w:unhideWhenUsed="1"/>
+    <w:lsdException w:name="Body Text Indent 3" w:semiHidden="1" w:unhideWhenUsed="1"/>
+    <w:lsdException w:name="Block Text" w:semiHidden="1" w:unhideWhenUsed="1"/>
+    <w:lsdException w:name="Hyperlink" w:semiHidden="1" w:unhideWhenUsed="1"/>
+    <w:lsdException w:name="FollowedHyperlink" w:semiHidden="1" w:unhideWhenUsed="1"/>
     <w:lsdException w:name="Strong" w:qFormat="1"/>
     <w:lsdException w:name="Emphasis" w:qFormat="1"/>
-    <w:lsdException w:name="Normal (Web)" w:uiPriority="99"/>
-    <w:lsdException w:name="HTML Variable" w:uiPriority="99"/>
+    <w:lsdException w:name="Document Map" w:semiHidden="1" w:unhideWhenUsed="1"/>
+    <w:lsdException w:name="Plain Text" w:semiHidden="1" w:unhideWhenUsed="1"/>
+    <w:lsdException w:name="E-mail Signature" w:semiHidden="1" w:unhideWhenUsed="1"/>
+    <w:lsdException w:name="HTML Top of Form" w:semiHidden="1" w:unhideWhenUsed="1"/>
+    <w:lsdException w:name="HTML Bottom of Form" w:semiHidden="1" w:unhideWhenUsed="1"/>
+    <w:lsdException w:name="Normal (Web)" w:semiHidden="1" w:uiPriority="99" w:unhideWhenUsed="1"/>
+    <w:lsdException w:name="HTML Acronym" w:semiHidden="1" w:unhideWhenUsed="1"/>
+    <w:lsdException w:name="HTML Address" w:semiHidden="1" w:unhideWhenUsed="1"/>
+    <w:lsdException w:name="HTML Cite" w:semiHidden="1" w:unhideWhenUsed="1"/>
+    <w:lsdException w:name="HTML Code" w:semiHidden="1" w:unhideWhenUsed="1"/>
+    <w:lsdException w:name="HTML Definition" w:semiHidden="1" w:unhideWhenUsed="1"/>
+    <w:lsdException w:name="HTML Keyboard" w:semiHidden="1" w:unhideWhenUsed="1"/>
+    <w:lsdException w:name="HTML Preformatted" w:semiHidden="1" w:unhideWhenUsed="1"/>
+    <w:lsdException w:name="HTML Sample" w:semiHidden="1" w:unhideWhenUsed="1"/>
+    <w:lsdException w:name="HTML Typewriter" w:semiHidden="1" w:unhideWhenUsed="1"/>
+    <w:lsdException w:name="HTML Variable" w:semiHidden="1" w:uiPriority="99" w:unhideWhenUsed="1"/>
+    <w:lsdException w:name="Normal Table" w:semiHidden="1" w:unhideWhenUsed="1"/>
+    <w:lsdException w:name="annotation subject" w:semiHidden="1" w:unhideWhenUsed="1"/>
+    <w:lsdException w:name="No List" w:semiHidden="1" w:unhideWhenUsed="1"/>
+    <w:lsdException w:name="Outline List 1" w:semiHidden="1" w:unhideWhenUsed="1"/>
+    <w:lsdException w:name="Outline List 2" w:semiHidden="1" w:unhideWhenUsed="1"/>
+    <w:lsdException w:name="Outline List 3" w:semiHidden="1" w:unhideWhenUsed="1"/>
+    <w:lsdException w:name="Table Simple 1" w:semiHidden="1" w:unhideWhenUsed="1"/>
+    <w:lsdException w:name="Table Simple 2" w:semiHidden="1" w:unhideWhenUsed="1"/>
+    <w:lsdException w:name="Table Simple 3" w:semiHidden="1" w:unhideWhenUsed="1"/>
+    <w:lsdException w:name="Table Classic 1" w:semiHidden="1" w:unhideWhenUsed="1"/>
+    <w:lsdException w:name="Table Classic 2" w:semiHidden="1" w:unhideWhenUsed="1"/>
+    <w:lsdException w:name="Table Classic 3" w:semiHidden="1" w:unhideWhenUsed="1"/>
+    <w:lsdException w:name="Table Classic 4" w:semiHidden="1" w:unhideWhenUsed="1"/>
+    <w:lsdException w:name="Table Colorful 1" w:semiHidden="1" w:unhideWhenUsed="1"/>
+    <w:lsdException w:name="Table Colorful 2" w:semiHidden="1" w:unhideWhenUsed="1"/>
+    <w:lsdException w:name="Table Colorful 3" w:semiHidden="1" w:unhideWhenUsed="1"/>
+    <w:lsdException w:name="Table Columns 1" w:semiHidden="1" w:unhideWhenUsed="1"/>
+    <w:lsdException w:name="Table Columns 2" w:semiHidden="1" w:unhideWhenUsed="1"/>
+    <w:lsdException w:name="Table Columns 3" w:semiHidden="1" w:unhideWhenUsed="1"/>
+    <w:lsdException w:name="Table Columns 4" w:semiHidden="1" w:unhideWhenUsed="1"/>
+    <w:lsdException w:name="Table Columns 5" w:semiHidden="1" w:unhideWhenUsed="1"/>
+    <w:lsdException w:name="Table Grid 1" w:semiHidden="1" w:unhideWhenUsed="1"/>
+    <w:lsdException w:name="Table Grid 2" w:semiHidden="1" w:unhideWhenUsed="1"/>
+    <w:lsdException w:name="Table Grid 3" w:semiHidden="1" w:unhideWhenUsed="1"/>
+    <w:lsdException w:name="Table Grid 4" w:semiHidden="1" w:unhideWhenUsed="1"/>
+    <w:lsdException w:name="Table Grid 5" w:semiHidden="1" w:unhideWhenUsed="1"/>
+    <w:lsdException w:name="Table Grid 6" w:semiHidden="1" w:unhideWhenUsed="1"/>
+    <w:lsdException w:name="Table Grid 7" w:semiHidden="1" w:unhideWhenUsed="1"/>
+    <w:lsdException w:name="Table Grid 8" w:semiHidden="1" w:unhideWhenUsed="1"/>
+    <w:lsdException w:name="Table List 1" w:semiHidden="1" w:unhideWhenUsed="1"/>
+    <w:lsdException w:name="Table List 2" w:semiHidden="1" w:unhideWhenUsed="1"/>
+    <w:lsdException w:name="Table List 3" w:semiHidden="1" w:unhideWhenUsed="1"/>
+    <w:lsdException w:name="Table List 4" w:semiHidden="1" w:unhideWhenUsed="1"/>
+    <w:lsdException w:name="Table List 5" w:semiHidden="1" w:unhideWhenUsed="1"/>
+    <w:lsdException w:name="Table List 6" w:semiHidden="1" w:unhideWhenUsed="1"/>
+    <w:lsdException w:name="Table List 7" w:semiHidden="1" w:unhideWhenUsed="1"/>
+    <w:lsdException w:name="Table List 8" w:semiHidden="1" w:unhideWhenUsed="1"/>
+    <w:lsdException w:name="Table 3D effects 1" w:semiHidden="1" w:unhideWhenUsed="1"/>
+    <w:lsdException w:name="Table 3D effects 2" w:semiHidden="1" w:unhideWhenUsed="1"/>
+    <w:lsdException w:name="Table 3D effects 3" w:semiHidden="1" w:unhideWhenUsed="1"/>
+    <w:lsdException w:name="Table Contemporary" w:semiHidden="1" w:unhideWhenUsed="1"/>
+    <w:lsdException w:name="Table Elegant" w:semiHidden="1" w:unhideWhenUsed="1"/>
+    <w:lsdException w:name="Table Professional" w:semiHidden="1" w:unhideWhenUsed="1"/>
+    <w:lsdException w:name="Table Subtle 1" w:semiHidden="1" w:unhideWhenUsed="1"/>
+    <w:lsdException w:name="Table Subtle 2" w:semiHidden="1" w:unhideWhenUsed="1"/>
+    <w:lsdException w:name="Table Web 1" w:semiHidden="1" w:unhideWhenUsed="1"/>
+    <w:lsdException w:name="Table Web 2" w:semiHidden="1" w:unhideWhenUsed="1"/>
+    <w:lsdException w:name="Table Web 3" w:semiHidden="1" w:unhideWhenUsed="1"/>
+    <w:lsdException w:name="Balloon Text" w:semiHidden="1" w:unhideWhenUsed="1"/>
+    <w:lsdException w:name="Table Theme" w:semiHidden="1" w:unhideWhenUsed="1"/>
     <w:lsdException w:name="Placeholder Text" w:uiPriority="67"/>
     <w:lsdException w:name="No Spacing" w:uiPriority="68"/>
     <w:lsdException w:name="Light Shading" w:uiPriority="69"/>
@@ -5219,7 +4996,7 @@
     <w:lsdException w:name="Medium Grid 2" w:uiPriority="63"/>
     <w:lsdException w:name="Medium Grid 3" w:uiPriority="64"/>
     <w:lsdException w:name="Dark List" w:uiPriority="65"/>
-    <w:lsdException w:name="Colorful Shading" w:semiHidden="1" w:uiPriority="99"/>
+    <w:lsdException w:name="Colorful Shading" w:uiPriority="99"/>
     <w:lsdException w:name="Colorful List" w:uiPriority="34" w:qFormat="1"/>
     <w:lsdException w:name="Colorful Grid" w:uiPriority="29" w:qFormat="1"/>
     <w:lsdException w:name="Light Shading Accent 1" w:uiPriority="30" w:qFormat="1"/>
@@ -5228,7 +5005,7 @@
     <w:lsdException w:name="Medium Shading 1 Accent 1" w:uiPriority="68"/>
     <w:lsdException w:name="Medium Shading 2 Accent 1" w:uiPriority="69"/>
     <w:lsdException w:name="Medium List 1 Accent 1" w:uiPriority="70"/>
-    <w:lsdException w:name="Revision" w:uiPriority="71"/>
+    <w:lsdException w:name="Revision" w:semiHidden="1" w:uiPriority="71"/>
     <w:lsdException w:name="List Paragraph" w:uiPriority="34" w:qFormat="1"/>
     <w:lsdException w:name="Quote" w:uiPriority="73"/>
     <w:lsdException w:name="Intense Quote" w:uiPriority="60"/>
@@ -5306,8 +5083,8 @@
     <w:lsdException w:name="Medium Grid 1 Accent 6" w:uiPriority="31" w:qFormat="1"/>
     <w:lsdException w:name="Medium Grid 2 Accent 6" w:uiPriority="32" w:qFormat="1"/>
     <w:lsdException w:name="Medium Grid 3 Accent 6" w:uiPriority="33" w:qFormat="1"/>
-    <w:lsdException w:name="Dark List Accent 6" w:semiHidden="1" w:uiPriority="37" w:unhideWhenUsed="1"/>
-    <w:lsdException w:name="Colorful Shading Accent 6" w:semiHidden="1" w:uiPriority="39" w:unhideWhenUsed="1" w:qFormat="1"/>
+    <w:lsdException w:name="Dark List Accent 6" w:uiPriority="37"/>
+    <w:lsdException w:name="Colorful Shading Accent 6" w:uiPriority="39" w:qFormat="1"/>
     <w:lsdException w:name="Colorful List Accent 6" w:uiPriority="72"/>
     <w:lsdException w:name="Colorful Grid Accent 6" w:uiPriority="73"/>
     <w:lsdException w:name="Subtle Emphasis" w:uiPriority="19" w:qFormat="1"/>
@@ -5317,6 +5094,110 @@
     <w:lsdException w:name="Book Title" w:uiPriority="33" w:qFormat="1"/>
     <w:lsdException w:name="Bibliography" w:semiHidden="1" w:uiPriority="37" w:unhideWhenUsed="1"/>
     <w:lsdException w:name="TOC Heading" w:semiHidden="1" w:uiPriority="39" w:unhideWhenUsed="1" w:qFormat="1"/>
+    <w:lsdException w:name="Plain Table 1" w:uiPriority="41"/>
+    <w:lsdException w:name="Plain Table 2" w:uiPriority="42"/>
+    <w:lsdException w:name="Plain Table 3" w:uiPriority="43"/>
+    <w:lsdException w:name="Plain Table 4" w:uiPriority="44"/>
+    <w:lsdException w:name="Plain Table 5" w:uiPriority="45"/>
+    <w:lsdException w:name="Grid Table Light" w:uiPriority="40"/>
+    <w:lsdException w:name="Grid Table 1 Light" w:uiPriority="46"/>
+    <w:lsdException w:name="Grid Table 2" w:uiPriority="47"/>
+    <w:lsdException w:name="Grid Table 3" w:uiPriority="48"/>
+    <w:lsdException w:name="Grid Table 4" w:uiPriority="49"/>
+    <w:lsdException w:name="Grid Table 5 Dark" w:uiPriority="50"/>
+    <w:lsdException w:name="Grid Table 6 Colorful" w:uiPriority="51"/>
+    <w:lsdException w:name="Grid Table 7 Colorful" w:uiPriority="52"/>
+    <w:lsdException w:name="Grid Table 1 Light Accent 1" w:uiPriority="46"/>
+    <w:lsdException w:name="Grid Table 2 Accent 1" w:uiPriority="47"/>
+    <w:lsdException w:name="Grid Table 3 Accent 1" w:uiPriority="48"/>
+    <w:lsdException w:name="Grid Table 4 Accent 1" w:uiPriority="49"/>
+    <w:lsdException w:name="Grid Table 5 Dark Accent 1" w:uiPriority="50"/>
+    <w:lsdException w:name="Grid Table 6 Colorful Accent 1" w:uiPriority="51"/>
+    <w:lsdException w:name="Grid Table 7 Colorful Accent 1" w:uiPriority="52"/>
+    <w:lsdException w:name="Grid Table 1 Light Accent 2" w:uiPriority="46"/>
+    <w:lsdException w:name="Grid Table 2 Accent 2" w:uiPriority="47"/>
+    <w:lsdException w:name="Grid Table 3 Accent 2" w:uiPriority="48"/>
+    <w:lsdException w:name="Grid Table 4 Accent 2" w:uiPriority="49"/>
+    <w:lsdException w:name="Grid Table 5 Dark Accent 2" w:uiPriority="50"/>
+    <w:lsdException w:name="Grid Table 6 Colorful Accent 2" w:uiPriority="51"/>
+    <w:lsdException w:name="Grid Table 7 Colorful Accent 2" w:uiPriority="52"/>
+    <w:lsdException w:name="Grid Table 1 Light Accent 3" w:uiPriority="46"/>
+    <w:lsdException w:name="Grid Table 2 Accent 3" w:uiPriority="47"/>
+    <w:lsdException w:name="Grid Table 3 Accent 3" w:uiPriority="48"/>
+    <w:lsdException w:name="Grid Table 4 Accent 3" w:uiPriority="49"/>
+    <w:lsdException w:name="Grid Table 5 Dark Accent 3" w:uiPriority="50"/>
+    <w:lsdException w:name="Grid Table 6 Colorful Accent 3" w:uiPriority="51"/>
+    <w:lsdException w:name="Grid Table 7 Colorful Accent 3" w:uiPriority="52"/>
+    <w:lsdException w:name="Grid Table 1 Light Accent 4" w:uiPriority="46"/>
+    <w:lsdException w:name="Grid Table 2 Accent 4" w:uiPriority="47"/>
+    <w:lsdException w:name="Grid Table 3 Accent 4" w:uiPriority="48"/>
+    <w:lsdException w:name="Grid Table 4 Accent 4" w:uiPriority="49"/>
+    <w:lsdException w:name="Grid Table 5 Dark Accent 4" w:uiPriority="50"/>
+    <w:lsdException w:name="Grid Table 6 Colorful Accent 4" w:uiPriority="51"/>
+    <w:lsdException w:name="Grid Table 7 Colorful Accent 4" w:uiPriority="52"/>
+    <w:lsdException w:name="Grid Table 1 Light Accent 5" w:uiPriority="46"/>
+    <w:lsdException w:name="Grid Table 2 Accent 5" w:uiPriority="47"/>
+    <w:lsdException w:name="Grid Table 3 Accent 5" w:uiPriority="48"/>
+    <w:lsdException w:name="Grid Table 4 Accent 5" w:uiPriority="49"/>
+    <w:lsdException w:name="Grid Table 5 Dark Accent 5" w:uiPriority="50"/>
+    <w:lsdException w:name="Grid Table 6 Colorful Accent 5" w:uiPriority="51"/>
+    <w:lsdException w:name="Grid Table 7 Colorful Accent 5" w:uiPriority="52"/>
+    <w:lsdException w:name="Grid Table 1 Light Accent 6" w:uiPriority="46"/>
+    <w:lsdException w:name="Grid Table 2 Accent 6" w:uiPriority="47"/>
+    <w:lsdException w:name="Grid Table 3 Accent 6" w:uiPriority="48"/>
+    <w:lsdException w:name="Grid Table 4 Accent 6" w:uiPriority="49"/>
+    <w:lsdException w:name="Grid Table 5 Dark Accent 6" w:uiPriority="50"/>
+    <w:lsdException w:name="Grid Table 6 Colorful Accent 6" w:uiPriority="51"/>
+    <w:lsdException w:name="Grid Table 7 Colorful Accent 6" w:uiPriority="52"/>
+    <w:lsdException w:name="List Table 1 Light" w:uiPriority="46"/>
+    <w:lsdException w:name="List Table 2" w:uiPriority="47"/>
+    <w:lsdException w:name="List Table 3" w:uiPriority="48"/>
+    <w:lsdException w:name="List Table 4" w:uiPriority="49"/>
+    <w:lsdException w:name="List Table 5 Dark" w:uiPriority="50"/>
+    <w:lsdException w:name="List Table 6 Colorful" w:uiPriority="51"/>
+    <w:lsdException w:name="List Table 7 Colorful" w:uiPriority="52"/>
+    <w:lsdException w:name="List Table 1 Light Accent 1" w:uiPriority="46"/>
+    <w:lsdException w:name="List Table 2 Accent 1" w:uiPriority="47"/>
+    <w:lsdException w:name="List Table 3 Accent 1" w:uiPriority="48"/>
+    <w:lsdException w:name="List Table 4 Accent 1" w:uiPriority="49"/>
+    <w:lsdException w:name="List Table 5 Dark Accent 1" w:uiPriority="50"/>
+    <w:lsdException w:name="List Table 6 Colorful Accent 1" w:uiPriority="51"/>
+    <w:lsdException w:name="List Table 7 Colorful Accent 1" w:uiPriority="52"/>
+    <w:lsdException w:name="List Table 1 Light Accent 2" w:uiPriority="46"/>
+    <w:lsdException w:name="List Table 2 Accent 2" w:uiPriority="47"/>
+    <w:lsdException w:name="List Table 3 Accent 2" w:uiPriority="48"/>
+    <w:lsdException w:name="List Table 4 Accent 2" w:uiPriority="49"/>
+    <w:lsdException w:name="List Table 5 Dark Accent 2" w:uiPriority="50"/>
+    <w:lsdException w:name="List Table 6 Colorful Accent 2" w:uiPriority="51"/>
+    <w:lsdException w:name="List Table 7 Colorful Accent 2" w:uiPriority="52"/>
+    <w:lsdException w:name="List Table 1 Light Accent 3" w:uiPriority="46"/>
+    <w:lsdException w:name="List Table 2 Accent 3" w:uiPriority="47"/>
+    <w:lsdException w:name="List Table 3 Accent 3" w:uiPriority="48"/>
+    <w:lsdException w:name="List Table 4 Accent 3" w:uiPriority="49"/>
+    <w:lsdException w:name="List Table 5 Dark Accent 3" w:uiPriority="50"/>
+    <w:lsdException w:name="List Table 6 Colorful Accent 3" w:uiPriority="51"/>
+    <w:lsdException w:name="List Table 7 Colorful Accent 3" w:uiPriority="52"/>
+    <w:lsdException w:name="List Table 1 Light Accent 4" w:uiPriority="46"/>
+    <w:lsdException w:name="List Table 2 Accent 4" w:uiPriority="47"/>
+    <w:lsdException w:name="List Table 3 Accent 4" w:uiPriority="48"/>
+    <w:lsdException w:name="List Table 4 Accent 4" w:uiPriority="49"/>
+    <w:lsdException w:name="List Table 5 Dark Accent 4" w:uiPriority="50"/>
+    <w:lsdException w:name="List Table 6 Colorful Accent 4" w:uiPriority="51"/>
+    <w:lsdException w:name="List Table 7 Colorful Accent 4" w:uiPriority="52"/>
+    <w:lsdException w:name="List Table 1 Light Accent 5" w:uiPriority="46"/>
+    <w:lsdException w:name="List Table 2 Accent 5" w:uiPriority="47"/>
+    <w:lsdException w:name="List Table 3 Accent 5" w:uiPriority="48"/>
+    <w:lsdException w:name="List Table 4 Accent 5" w:uiPriority="49"/>
+    <w:lsdException w:name="List Table 5 Dark Accent 5" w:uiPriority="50"/>
+    <w:lsdException w:name="List Table 6 Colorful Accent 5" w:uiPriority="51"/>
+    <w:lsdException w:name="List Table 7 Colorful Accent 5" w:uiPriority="52"/>
+    <w:lsdException w:name="List Table 1 Light Accent 6" w:uiPriority="46"/>
+    <w:lsdException w:name="List Table 2 Accent 6" w:uiPriority="47"/>
+    <w:lsdException w:name="List Table 3 Accent 6" w:uiPriority="48"/>
+    <w:lsdException w:name="List Table 4 Accent 6" w:uiPriority="49"/>
+    <w:lsdException w:name="List Table 5 Dark Accent 6" w:uiPriority="50"/>
+    <w:lsdException w:name="List Table 6 Colorful Accent 6" w:uiPriority="51"/>
+    <w:lsdException w:name="List Table 7 Colorful Accent 6" w:uiPriority="52"/>
   </w:latentStyles>
   <w:style w:type="paragraph" w:default="1" w:styleId="a">
     <w:name w:val="Normal"/>
@@ -5339,7 +5220,6 @@
     <w:uiPriority w:val="99"/>
     <w:semiHidden/>
     <w:unhideWhenUsed/>
-    <w:qFormat/>
     <w:tblPr>
       <w:tblInd w:w="0" w:type="dxa"/>
       <w:tblCellMar>
@@ -5404,7 +5284,6 @@
     <w:basedOn w:val="a1"/>
     <w:rsid w:val="000F5199"/>
     <w:tblPr>
-      <w:tblInd w:w="0" w:type="dxa"/>
       <w:tblBorders>
         <w:top w:val="single" w:sz="4" w:space="0" w:color="auto"/>
         <w:left w:val="single" w:sz="4" w:space="0" w:color="auto"/>
@@ -5413,12 +5292,6 @@
         <w:insideH w:val="single" w:sz="4" w:space="0" w:color="auto"/>
         <w:insideV w:val="single" w:sz="4" w:space="0" w:color="auto"/>
       </w:tblBorders>
-      <w:tblCellMar>
-        <w:top w:w="0" w:type="dxa"/>
-        <w:left w:w="108" w:type="dxa"/>
-        <w:bottom w:w="0" w:type="dxa"/>
-        <w:right w:w="108" w:type="dxa"/>
-      </w:tblCellMar>
     </w:tblPr>
   </w:style>
   <w:style w:type="paragraph" w:styleId="a8">
@@ -5439,287 +5312,6 @@
   <w:style w:type="character" w:styleId="HTML">
     <w:name w:val="HTML Variable"/>
     <w:basedOn w:val="a0"/>
-    <w:uiPriority w:val="99"/>
-    <w:unhideWhenUsed/>
-    <w:rsid w:val="00C11EEC"/>
-    <w:rPr>
-      <w:i/>
-      <w:iCs/>
-    </w:rPr>
-  </w:style>
-</w:styles>
-</file>
-
-<file path=word/stylesWithEffects.xml><?xml version="1.0" encoding="utf-8"?>
-<w:styles xmlns:wpc="http://schemas.microsoft.com/office/word/2010/wordprocessingCanvas" xmlns:mo="http://schemas.microsoft.com/office/mac/office/2008/main" xmlns:mc="http://schemas.openxmlformats.org/markup-compatibility/2006" xmlns:mv="urn:schemas-microsoft-com:mac:vml" xmlns:o="urn:schemas-microsoft-com:office:office" xmlns:r="http://schemas.openxmlformats.org/officeDocument/2006/relationships" xmlns:m="http://schemas.openxmlformats.org/officeDocument/2006/math" xmlns:v="urn:schemas-microsoft-com:vml" xmlns:wp14="http://schemas.microsoft.com/office/word/2010/wordprocessingDrawing" xmlns:wp="http://schemas.openxmlformats.org/drawingml/2006/wordprocessingDrawing" xmlns:w10="urn:schemas-microsoft-com:office:word" xmlns:w="http://schemas.openxmlformats.org/wordprocessingml/2006/main" xmlns:w14="http://schemas.microsoft.com/office/word/2010/wordml" xmlns:wpg="http://schemas.microsoft.com/office/word/2010/wordprocessingGroup" xmlns:wpi="http://schemas.microsoft.com/office/word/2010/wordprocessingInk" xmlns:wne="http://schemas.microsoft.com/office/word/2006/wordml" xmlns:wps="http://schemas.microsoft.com/office/word/2010/wordprocessingShape" mc:Ignorable="w14 wp14">
-  <w:docDefaults>
-    <w:rPrDefault>
-      <w:rPr>
-        <w:rFonts w:ascii="Times New Roman" w:eastAsia="Times New Roman" w:hAnsi="Times New Roman" w:cs="Times New Roman"/>
-        <w:lang w:val="ru-RU" w:eastAsia="en-US" w:bidi="ar-SA"/>
-      </w:rPr>
-    </w:rPrDefault>
-    <w:pPrDefault/>
-  </w:docDefaults>
-  <w:latentStyles w:defLockedState="0" w:defUIPriority="0" w:defSemiHidden="0" w:defUnhideWhenUsed="0" w:defQFormat="0" w:count="276">
-    <w:lsdException w:name="Normal" w:qFormat="1"/>
-    <w:lsdException w:name="heading 1" w:qFormat="1"/>
-    <w:lsdException w:name="heading 2" w:semiHidden="1" w:unhideWhenUsed="1" w:qFormat="1"/>
-    <w:lsdException w:name="heading 3" w:semiHidden="1" w:unhideWhenUsed="1" w:qFormat="1"/>
-    <w:lsdException w:name="heading 4" w:semiHidden="1" w:unhideWhenUsed="1" w:qFormat="1"/>
-    <w:lsdException w:name="heading 5" w:semiHidden="1" w:unhideWhenUsed="1" w:qFormat="1"/>
-    <w:lsdException w:name="heading 6" w:semiHidden="1" w:unhideWhenUsed="1" w:qFormat="1"/>
-    <w:lsdException w:name="heading 7" w:semiHidden="1" w:unhideWhenUsed="1" w:qFormat="1"/>
-    <w:lsdException w:name="heading 8" w:semiHidden="1" w:unhideWhenUsed="1" w:qFormat="1"/>
-    <w:lsdException w:name="heading 9" w:semiHidden="1" w:unhideWhenUsed="1" w:qFormat="1"/>
-    <w:lsdException w:name="caption" w:semiHidden="1" w:unhideWhenUsed="1" w:qFormat="1"/>
-    <w:lsdException w:name="Title" w:qFormat="1"/>
-    <w:lsdException w:name="Subtitle" w:qFormat="1"/>
-    <w:lsdException w:name="Strong" w:qFormat="1"/>
-    <w:lsdException w:name="Emphasis" w:qFormat="1"/>
-    <w:lsdException w:name="Normal (Web)" w:uiPriority="99"/>
-    <w:lsdException w:name="HTML Variable" w:uiPriority="99"/>
-    <w:lsdException w:name="Note Level 1" w:semiHidden="1" w:uiPriority="99"/>
-    <w:lsdException w:name="Note Level 2" w:uiPriority="1" w:qFormat="1"/>
-    <w:lsdException w:name="Note Level 3" w:uiPriority="60"/>
-    <w:lsdException w:name="Note Level 4" w:uiPriority="61"/>
-    <w:lsdException w:name="Note Level 5" w:uiPriority="62"/>
-    <w:lsdException w:name="Note Level 6" w:uiPriority="63"/>
-    <w:lsdException w:name="Note Level 7" w:uiPriority="64"/>
-    <w:lsdException w:name="Note Level 8" w:uiPriority="65"/>
-    <w:lsdException w:name="Note Level 9" w:uiPriority="66"/>
-    <w:lsdException w:name="Placeholder Text" w:uiPriority="67"/>
-    <w:lsdException w:name="No Spacing" w:uiPriority="68"/>
-    <w:lsdException w:name="Light Shading" w:uiPriority="69"/>
-    <w:lsdException w:name="Light List" w:uiPriority="70"/>
-    <w:lsdException w:name="Light Grid" w:uiPriority="71"/>
-    <w:lsdException w:name="Medium Shading 1" w:uiPriority="72"/>
-    <w:lsdException w:name="Medium Shading 2" w:uiPriority="73"/>
-    <w:lsdException w:name="Medium List 1" w:uiPriority="60"/>
-    <w:lsdException w:name="Medium List 2" w:uiPriority="61"/>
-    <w:lsdException w:name="Medium Grid 1" w:uiPriority="62"/>
-    <w:lsdException w:name="Medium Grid 2" w:uiPriority="63"/>
-    <w:lsdException w:name="Medium Grid 3" w:uiPriority="64"/>
-    <w:lsdException w:name="Dark List" w:uiPriority="65"/>
-    <w:lsdException w:name="Colorful Shading" w:semiHidden="1" w:uiPriority="99"/>
-    <w:lsdException w:name="Colorful List" w:uiPriority="34" w:qFormat="1"/>
-    <w:lsdException w:name="Colorful Grid" w:uiPriority="29" w:qFormat="1"/>
-    <w:lsdException w:name="Light Shading Accent 1" w:uiPriority="30" w:qFormat="1"/>
-    <w:lsdException w:name="Light List Accent 1" w:uiPriority="66"/>
-    <w:lsdException w:name="Light Grid Accent 1" w:uiPriority="67"/>
-    <w:lsdException w:name="Medium Shading 1 Accent 1" w:uiPriority="68"/>
-    <w:lsdException w:name="Medium Shading 2 Accent 1" w:uiPriority="69"/>
-    <w:lsdException w:name="Medium List 1 Accent 1" w:uiPriority="70"/>
-    <w:lsdException w:name="Revision" w:uiPriority="71"/>
-    <w:lsdException w:name="List Paragraph" w:uiPriority="34" w:qFormat="1"/>
-    <w:lsdException w:name="Quote" w:uiPriority="73"/>
-    <w:lsdException w:name="Intense Quote" w:uiPriority="60"/>
-    <w:lsdException w:name="Medium List 2 Accent 1" w:uiPriority="61"/>
-    <w:lsdException w:name="Medium Grid 1 Accent 1" w:uiPriority="62"/>
-    <w:lsdException w:name="Medium Grid 2 Accent 1" w:uiPriority="63"/>
-    <w:lsdException w:name="Medium Grid 3 Accent 1" w:uiPriority="64"/>
-    <w:lsdException w:name="Dark List Accent 1" w:uiPriority="65"/>
-    <w:lsdException w:name="Colorful Shading Accent 1" w:uiPriority="66"/>
-    <w:lsdException w:name="Colorful List Accent 1" w:uiPriority="67"/>
-    <w:lsdException w:name="Colorful Grid Accent 1" w:uiPriority="68"/>
-    <w:lsdException w:name="Light Shading Accent 2" w:uiPriority="69"/>
-    <w:lsdException w:name="Light List Accent 2" w:uiPriority="70"/>
-    <w:lsdException w:name="Light Grid Accent 2" w:uiPriority="71"/>
-    <w:lsdException w:name="Medium Shading 1 Accent 2" w:uiPriority="72"/>
-    <w:lsdException w:name="Medium Shading 2 Accent 2" w:uiPriority="73"/>
-    <w:lsdException w:name="Medium List 1 Accent 2" w:uiPriority="60"/>
-    <w:lsdException w:name="Medium List 2 Accent 2" w:uiPriority="61"/>
-    <w:lsdException w:name="Medium Grid 1 Accent 2" w:uiPriority="62"/>
-    <w:lsdException w:name="Medium Grid 2 Accent 2" w:uiPriority="63"/>
-    <w:lsdException w:name="Medium Grid 3 Accent 2" w:uiPriority="64"/>
-    <w:lsdException w:name="Dark List Accent 2" w:uiPriority="65"/>
-    <w:lsdException w:name="Colorful Shading Accent 2" w:uiPriority="66"/>
-    <w:lsdException w:name="Colorful List Accent 2" w:uiPriority="67"/>
-    <w:lsdException w:name="Colorful Grid Accent 2" w:uiPriority="68"/>
-    <w:lsdException w:name="Light Shading Accent 3" w:uiPriority="69"/>
-    <w:lsdException w:name="Light List Accent 3" w:uiPriority="70"/>
-    <w:lsdException w:name="Light Grid Accent 3" w:uiPriority="71"/>
-    <w:lsdException w:name="Medium Shading 1 Accent 3" w:uiPriority="72"/>
-    <w:lsdException w:name="Medium Shading 2 Accent 3" w:uiPriority="73"/>
-    <w:lsdException w:name="Medium List 1 Accent 3" w:uiPriority="60"/>
-    <w:lsdException w:name="Medium List 2 Accent 3" w:uiPriority="61"/>
-    <w:lsdException w:name="Medium Grid 1 Accent 3" w:uiPriority="62"/>
-    <w:lsdException w:name="Medium Grid 2 Accent 3" w:uiPriority="63"/>
-    <w:lsdException w:name="Medium Grid 3 Accent 3" w:uiPriority="64"/>
-    <w:lsdException w:name="Dark List Accent 3" w:uiPriority="65"/>
-    <w:lsdException w:name="Colorful Shading Accent 3" w:uiPriority="66"/>
-    <w:lsdException w:name="Colorful List Accent 3" w:uiPriority="67"/>
-    <w:lsdException w:name="Colorful Grid Accent 3" w:uiPriority="68"/>
-    <w:lsdException w:name="Light Shading Accent 4" w:uiPriority="69"/>
-    <w:lsdException w:name="Light List Accent 4" w:uiPriority="70"/>
-    <w:lsdException w:name="Light Grid Accent 4" w:uiPriority="71"/>
-    <w:lsdException w:name="Medium Shading 1 Accent 4" w:uiPriority="72"/>
-    <w:lsdException w:name="Medium Shading 2 Accent 4" w:uiPriority="73"/>
-    <w:lsdException w:name="Medium List 1 Accent 4" w:uiPriority="60"/>
-    <w:lsdException w:name="Medium List 2 Accent 4" w:uiPriority="61"/>
-    <w:lsdException w:name="Medium Grid 1 Accent 4" w:uiPriority="62"/>
-    <w:lsdException w:name="Medium Grid 2 Accent 4" w:uiPriority="63"/>
-    <w:lsdException w:name="Medium Grid 3 Accent 4" w:uiPriority="64"/>
-    <w:lsdException w:name="Dark List Accent 4" w:uiPriority="65"/>
-    <w:lsdException w:name="Colorful Shading Accent 4" w:uiPriority="66"/>
-    <w:lsdException w:name="Colorful List Accent 4" w:uiPriority="67"/>
-    <w:lsdException w:name="Colorful Grid Accent 4" w:uiPriority="68"/>
-    <w:lsdException w:name="Light Shading Accent 5" w:uiPriority="69"/>
-    <w:lsdException w:name="Light List Accent 5" w:uiPriority="70"/>
-    <w:lsdException w:name="Light Grid Accent 5" w:uiPriority="71"/>
-    <w:lsdException w:name="Medium Shading 1 Accent 5" w:uiPriority="72"/>
-    <w:lsdException w:name="Medium Shading 2 Accent 5" w:uiPriority="73"/>
-    <w:lsdException w:name="Medium List 1 Accent 5" w:uiPriority="60"/>
-    <w:lsdException w:name="Medium List 2 Accent 5" w:uiPriority="61"/>
-    <w:lsdException w:name="Medium Grid 1 Accent 5" w:uiPriority="62"/>
-    <w:lsdException w:name="Medium Grid 2 Accent 5" w:uiPriority="63"/>
-    <w:lsdException w:name="Medium Grid 3 Accent 5" w:uiPriority="64"/>
-    <w:lsdException w:name="Dark List Accent 5" w:uiPriority="65"/>
-    <w:lsdException w:name="Colorful Shading Accent 5" w:uiPriority="66"/>
-    <w:lsdException w:name="Colorful List Accent 5" w:uiPriority="67"/>
-    <w:lsdException w:name="Colorful Grid Accent 5" w:uiPriority="68"/>
-    <w:lsdException w:name="Light Shading Accent 6" w:uiPriority="69"/>
-    <w:lsdException w:name="Light List Accent 6" w:uiPriority="70"/>
-    <w:lsdException w:name="Light Grid Accent 6" w:uiPriority="71"/>
-    <w:lsdException w:name="Medium Shading 1 Accent 6" w:uiPriority="72"/>
-    <w:lsdException w:name="Medium Shading 2 Accent 6" w:uiPriority="73"/>
-    <w:lsdException w:name="Medium List 1 Accent 6" w:uiPriority="19" w:qFormat="1"/>
-    <w:lsdException w:name="Medium List 2 Accent 6" w:uiPriority="21" w:qFormat="1"/>
-    <w:lsdException w:name="Medium Grid 1 Accent 6" w:uiPriority="31" w:qFormat="1"/>
-    <w:lsdException w:name="Medium Grid 2 Accent 6" w:uiPriority="32" w:qFormat="1"/>
-    <w:lsdException w:name="Medium Grid 3 Accent 6" w:uiPriority="33" w:qFormat="1"/>
-    <w:lsdException w:name="Dark List Accent 6" w:semiHidden="1" w:uiPriority="37" w:unhideWhenUsed="1"/>
-    <w:lsdException w:name="Colorful Shading Accent 6" w:semiHidden="1" w:uiPriority="39" w:unhideWhenUsed="1" w:qFormat="1"/>
-    <w:lsdException w:name="Colorful List Accent 6" w:uiPriority="72"/>
-    <w:lsdException w:name="Colorful Grid Accent 6" w:uiPriority="73"/>
-    <w:lsdException w:name="Subtle Emphasis" w:uiPriority="19" w:qFormat="1"/>
-    <w:lsdException w:name="Intense Emphasis" w:uiPriority="21" w:qFormat="1"/>
-    <w:lsdException w:name="Subtle Reference" w:uiPriority="31" w:qFormat="1"/>
-    <w:lsdException w:name="Intense Reference" w:uiPriority="32" w:qFormat="1"/>
-    <w:lsdException w:name="Book Title" w:uiPriority="33" w:qFormat="1"/>
-    <w:lsdException w:name="Bibliography" w:semiHidden="1" w:uiPriority="37" w:unhideWhenUsed="1"/>
-    <w:lsdException w:name="TOC Heading" w:semiHidden="1" w:uiPriority="39" w:unhideWhenUsed="1" w:qFormat="1"/>
-  </w:latentStyles>
-  <w:style w:type="paragraph" w:default="1" w:styleId="Normal">
-    <w:name w:val="Normal"/>
-    <w:qFormat/>
-    <w:rsid w:val="00BE2296"/>
-    <w:rPr>
-      <w:sz w:val="24"/>
-      <w:szCs w:val="24"/>
-      <w:lang w:eastAsia="ru-RU"/>
-    </w:rPr>
-  </w:style>
-  <w:style w:type="character" w:default="1" w:styleId="DefaultParagraphFont">
-    <w:name w:val="Default Paragraph Font"/>
-    <w:uiPriority w:val="1"/>
-    <w:semiHidden/>
-    <w:unhideWhenUsed/>
-  </w:style>
-  <w:style w:type="table" w:default="1" w:styleId="TableNormal">
-    <w:name w:val="Normal Table"/>
-    <w:uiPriority w:val="99"/>
-    <w:semiHidden/>
-    <w:unhideWhenUsed/>
-    <w:tblPr>
-      <w:tblInd w:w="0" w:type="dxa"/>
-      <w:tblCellMar>
-        <w:top w:w="0" w:type="dxa"/>
-        <w:left w:w="108" w:type="dxa"/>
-        <w:bottom w:w="0" w:type="dxa"/>
-        <w:right w:w="108" w:type="dxa"/>
-      </w:tblCellMar>
-    </w:tblPr>
-  </w:style>
-  <w:style w:type="numbering" w:default="1" w:styleId="NoList">
-    <w:name w:val="No List"/>
-    <w:uiPriority w:val="99"/>
-    <w:semiHidden/>
-    <w:unhideWhenUsed/>
-  </w:style>
-  <w:style w:type="character" w:styleId="PlaceholderText">
-    <w:name w:val="Placeholder Text"/>
-    <w:basedOn w:val="DefaultParagraphFont"/>
-    <w:uiPriority w:val="99"/>
-    <w:semiHidden/>
-    <w:rsid w:val="00085D69"/>
-    <w:rPr>
-      <w:color w:val="808080"/>
-    </w:rPr>
-  </w:style>
-  <w:style w:type="paragraph" w:styleId="BalloonText">
-    <w:name w:val="Balloon Text"/>
-    <w:basedOn w:val="Normal"/>
-    <w:link w:val="BalloonTextChar"/>
-    <w:rsid w:val="00085D69"/>
-    <w:rPr>
-      <w:rFonts w:ascii="Tahoma" w:hAnsi="Tahoma" w:cs="Tahoma"/>
-      <w:sz w:val="16"/>
-      <w:szCs w:val="16"/>
-    </w:rPr>
-  </w:style>
-  <w:style w:type="character" w:customStyle="1" w:styleId="BalloonTextChar">
-    <w:name w:val="Balloon Text Char"/>
-    <w:basedOn w:val="DefaultParagraphFont"/>
-    <w:link w:val="BalloonText"/>
-    <w:rsid w:val="00085D69"/>
-    <w:rPr>
-      <w:rFonts w:ascii="Tahoma" w:hAnsi="Tahoma" w:cs="Tahoma"/>
-      <w:sz w:val="16"/>
-      <w:szCs w:val="16"/>
-    </w:rPr>
-  </w:style>
-  <w:style w:type="paragraph" w:styleId="ListParagraph">
-    <w:name w:val="List Paragraph"/>
-    <w:basedOn w:val="Normal"/>
-    <w:uiPriority w:val="34"/>
-    <w:qFormat/>
-    <w:rsid w:val="005E1848"/>
-    <w:pPr>
-      <w:ind w:left="720"/>
-      <w:contextualSpacing/>
-    </w:pPr>
-  </w:style>
-  <w:style w:type="table" w:styleId="TableGrid">
-    <w:name w:val="Table Grid"/>
-    <w:basedOn w:val="TableNormal"/>
-    <w:rsid w:val="000F5199"/>
-    <w:tblPr>
-      <w:tblInd w:w="0" w:type="dxa"/>
-      <w:tblBorders>
-        <w:top w:val="single" w:sz="4" w:space="0" w:color="auto"/>
-        <w:left w:val="single" w:sz="4" w:space="0" w:color="auto"/>
-        <w:bottom w:val="single" w:sz="4" w:space="0" w:color="auto"/>
-        <w:right w:val="single" w:sz="4" w:space="0" w:color="auto"/>
-        <w:insideH w:val="single" w:sz="4" w:space="0" w:color="auto"/>
-        <w:insideV w:val="single" w:sz="4" w:space="0" w:color="auto"/>
-      </w:tblBorders>
-      <w:tblCellMar>
-        <w:top w:w="0" w:type="dxa"/>
-        <w:left w:w="108" w:type="dxa"/>
-        <w:bottom w:w="0" w:type="dxa"/>
-        <w:right w:w="108" w:type="dxa"/>
-      </w:tblCellMar>
-    </w:tblPr>
-  </w:style>
-  <w:style w:type="paragraph" w:styleId="NormalWeb">
-    <w:name w:val="Normal (Web)"/>
-    <w:basedOn w:val="Normal"/>
-    <w:uiPriority w:val="99"/>
-    <w:unhideWhenUsed/>
-    <w:rsid w:val="006E23D2"/>
-    <w:pPr>
-      <w:spacing w:before="100" w:beforeAutospacing="1" w:after="100" w:afterAutospacing="1"/>
-    </w:pPr>
-  </w:style>
-  <w:style w:type="character" w:customStyle="1" w:styleId="apple-converted-space">
-    <w:name w:val="apple-converted-space"/>
-    <w:basedOn w:val="DefaultParagraphFont"/>
-    <w:rsid w:val="006E23D2"/>
-  </w:style>
-  <w:style w:type="character" w:styleId="HTMLVariable">
-    <w:name w:val="HTML Variable"/>
-    <w:basedOn w:val="DefaultParagraphFont"/>
     <w:uiPriority w:val="99"/>
     <w:unhideWhenUsed/>
     <w:rsid w:val="00C11EEC"/>
@@ -6056,7 +5648,7 @@
 </file>
 
 <file path=customXml/itemProps1.xml><?xml version="1.0" encoding="utf-8"?>
-<ds:datastoreItem xmlns:ds="http://schemas.openxmlformats.org/officeDocument/2006/customXml" ds:itemID="{2C1ED67C-BB97-42AB-AFD0-D07CD674E188}">
+<ds:datastoreItem xmlns:ds="http://schemas.openxmlformats.org/officeDocument/2006/customXml" ds:itemID="{55070227-DEB6-4AAA-B527-65A4D35153E4}">
   <ds:schemaRefs>
     <ds:schemaRef ds:uri="http://schemas.openxmlformats.org/officeDocument/2006/bibliography"/>
   </ds:schemaRefs>
